--- a/modop/Modop - Kubernetes.docx
+++ b/modop/Modop - Kubernetes.docx
@@ -1,6 +1,6 @@
 
 <file path=word/document.xml><?xml version="1.0" encoding="utf-8"?>
-<w:document xmlns:ve="http://schemas.openxmlformats.org/markup-compatibility/2006" xmlns:o="urn:schemas-microsoft-com:office:office" xmlns:r="http://schemas.openxmlformats.org/officeDocument/2006/relationships" xmlns:m="http://schemas.openxmlformats.org/officeDocument/2006/math" xmlns:v="urn:schemas-microsoft-com:vml" xmlns:wp="http://schemas.openxmlformats.org/drawingml/2006/wordprocessingDrawing" xmlns:w10="urn:schemas-microsoft-com:office:word" xmlns:w="http://schemas.openxmlformats.org/wordprocessingml/2006/main" xmlns:wne="http://schemas.microsoft.com/office/word/2006/wordml">
+<w:document xmlns:wpc="http://schemas.microsoft.com/office/word/2010/wordprocessingCanvas" xmlns:cx="http://schemas.microsoft.com/office/drawing/2014/chartex" xmlns:cx1="http://schemas.microsoft.com/office/drawing/2015/9/8/chartex" xmlns:cx2="http://schemas.microsoft.com/office/drawing/2015/10/21/chartex" xmlns:cx3="http://schemas.microsoft.com/office/drawing/2016/5/9/chartex" xmlns:cx4="http://schemas.microsoft.com/office/drawing/2016/5/10/chartex" xmlns:cx5="http://schemas.microsoft.com/office/drawing/2016/5/11/chartex" xmlns:cx6="http://schemas.microsoft.com/office/drawing/2016/5/12/chartex" xmlns:cx7="http://schemas.microsoft.com/office/drawing/2016/5/13/chartex" xmlns:cx8="http://schemas.microsoft.com/office/drawing/2016/5/14/chartex" xmlns:mc="http://schemas.openxmlformats.org/markup-compatibility/2006" xmlns:aink="http://schemas.microsoft.com/office/drawing/2016/ink" xmlns:am3d="http://schemas.microsoft.com/office/drawing/2017/model3d" xmlns:o="urn:schemas-microsoft-com:office:office" xmlns:r="http://schemas.openxmlformats.org/officeDocument/2006/relationships" xmlns:m="http://schemas.openxmlformats.org/officeDocument/2006/math" xmlns:v="urn:schemas-microsoft-com:vml" xmlns:wp14="http://schemas.microsoft.com/office/word/2010/wordprocessingDrawing" xmlns:wp="http://schemas.openxmlformats.org/drawingml/2006/wordprocessingDrawing" xmlns:w10="urn:schemas-microsoft-com:office:word" xmlns:w="http://schemas.openxmlformats.org/wordprocessingml/2006/main" xmlns:w14="http://schemas.microsoft.com/office/word/2010/wordml" xmlns:w15="http://schemas.microsoft.com/office/word/2012/wordml" xmlns:w16cid="http://schemas.microsoft.com/office/word/2016/wordml/cid" xmlns:w16se="http://schemas.microsoft.com/office/word/2015/wordml/symex" xmlns:wpg="http://schemas.microsoft.com/office/word/2010/wordprocessingGroup" xmlns:wpi="http://schemas.microsoft.com/office/word/2010/wordprocessingInk" xmlns:wne="http://schemas.microsoft.com/office/word/2006/wordml" xmlns:wps="http://schemas.microsoft.com/office/word/2010/wordprocessingShape" mc:Ignorable="w14 w15 w16se w16cid wp14">
   <w:body>
     <w:p>
       <w:pPr>
@@ -1441,6 +1441,111 @@
         <w:spacing w:after="0"/>
         <w:ind w:left="708"/>
         <w:rPr>
+          <w:i/>
+        </w:rPr>
+      </w:pPr>
+    </w:p>
+    <w:p>
+      <w:pPr>
+        <w:spacing w:after="0"/>
+        <w:ind w:left="708"/>
+      </w:pPr>
+      <w:r>
+        <w:t>Préparation du fichier de configuration Kubernetes pour la commande Kubectl :</w:t>
+      </w:r>
+    </w:p>
+    <w:p>
+      <w:pPr>
+        <w:spacing w:after="0"/>
+        <w:ind w:left="708"/>
+        <w:rPr>
+          <w:rFonts w:ascii="Courier New" w:hAnsi="Courier New" w:cs="Courier New"/>
+          <w:lang w:val="en-US"/>
+        </w:rPr>
+      </w:pPr>
+      <w:r>
+        <w:rPr>
+          <w:rFonts w:ascii="Courier New" w:hAnsi="Courier New" w:cs="Courier New"/>
+          <w:lang w:val="en-US"/>
+        </w:rPr>
+        <w:t>$ mkdir -p $HOME/.kube</w:t>
+      </w:r>
+    </w:p>
+    <w:p>
+      <w:pPr>
+        <w:spacing w:after="0"/>
+        <w:ind w:left="708"/>
+        <w:rPr>
+          <w:rFonts w:ascii="Courier New" w:hAnsi="Courier New" w:cs="Courier New"/>
+          <w:lang w:val="en-US"/>
+        </w:rPr>
+      </w:pPr>
+      <w:r>
+        <w:rPr>
+          <w:rFonts w:ascii="Courier New" w:hAnsi="Courier New" w:cs="Courier New"/>
+          <w:lang w:val="en-US"/>
+        </w:rPr>
+        <w:t>$ cp -i /etc/kubernetes/admin.conf $HOME/.kube/config</w:t>
+      </w:r>
+    </w:p>
+    <w:p>
+      <w:pPr>
+        <w:spacing w:after="0"/>
+        <w:ind w:left="708"/>
+        <w:rPr>
+          <w:rFonts w:ascii="Courier New" w:hAnsi="Courier New" w:cs="Courier New"/>
+          <w:lang w:val="en-US"/>
+        </w:rPr>
+      </w:pPr>
+      <w:r>
+        <w:rPr>
+          <w:rFonts w:ascii="Courier New" w:hAnsi="Courier New" w:cs="Courier New"/>
+          <w:lang w:val="en-US"/>
+        </w:rPr>
+        <w:t>$ chown $(id -u):$(id -g) $HOME/.kube/config</w:t>
+      </w:r>
+    </w:p>
+    <w:p>
+      <w:pPr>
+        <w:spacing w:after="0"/>
+        <w:ind w:left="708"/>
+        <w:rPr>
+          <w:rFonts w:ascii="Courier New" w:hAnsi="Courier New" w:cs="Courier New"/>
+          <w:lang w:val="en-US"/>
+        </w:rPr>
+      </w:pPr>
+      <w:r>
+        <w:rPr>
+          <w:rFonts w:ascii="Courier New" w:hAnsi="Courier New" w:cs="Courier New"/>
+          <w:lang w:val="en-US"/>
+        </w:rPr>
+        <w:lastRenderedPageBreak/>
+        <w:t xml:space="preserve">OU $ </w:t>
+      </w:r>
+      <w:bookmarkStart w:id="6" w:name="_GoBack"/>
+      <w:r>
+        <w:rPr>
+          <w:rFonts w:ascii="Courier New" w:hAnsi="Courier New" w:cs="Courier New"/>
+          <w:i/>
+          <w:lang w:val="en-US"/>
+        </w:rPr>
+        <w:t>mkdir -p $HOME/.kube; cp -i /etc/kubernetes/admin.conf $HOME/.kube/config; chown $(id -u):$(id -g) $HOME/.kube/config</w:t>
+      </w:r>
+      <w:bookmarkEnd w:id="6"/>
+    </w:p>
+    <w:p>
+      <w:pPr>
+        <w:spacing w:after="0"/>
+        <w:rPr>
+          <w:lang w:val="en-US"/>
+        </w:rPr>
+      </w:pPr>
+    </w:p>
+    <w:p>
+      <w:pPr>
+        <w:spacing w:after="0"/>
+        <w:ind w:left="708"/>
+        <w:rPr>
           <w:rFonts w:ascii="Courier New" w:hAnsi="Courier New" w:cs="Courier New"/>
           <w:lang w:val="en-US"/>
         </w:rPr>
@@ -1478,146 +1583,36 @@
         <w:rPr>
           <w:i/>
         </w:rPr>
-        <w:t xml:space="preserve">cette commande générera </w:t>
+        <w:t xml:space="preserve">cette commande générera un token qui n'expirera pas ainsi qu'une </w:t>
       </w:r>
       <w:r>
         <w:rPr>
           <w:i/>
         </w:rPr>
-        <w:t>un token qui n'expirera pas ainsi qu'</w:t>
+        <w:t xml:space="preserve">commande </w:t>
       </w:r>
       <w:r>
         <w:rPr>
           <w:i/>
         </w:rPr>
-        <w:t xml:space="preserve">une </w:t>
+        <w:t xml:space="preserve">'kubeadm join' </w:t>
       </w:r>
       <w:r>
         <w:rPr>
           <w:i/>
         </w:rPr>
-        <w:t xml:space="preserve">commande </w:t>
+        <w:t>à exécuter sur le worker node pour le joindre au master.</w:t>
       </w:r>
       <w:r>
         <w:rPr>
           <w:i/>
         </w:rPr>
-        <w:t xml:space="preserve">'kubeadm join' </w:t>
-      </w:r>
-      <w:r>
-        <w:rPr>
-          <w:i/>
-        </w:rPr>
-        <w:t>à exécuter sur le worker node pour le joindre au master.</w:t>
-      </w:r>
-      <w:r>
-        <w:rPr>
-          <w:i/>
-        </w:rPr>
         <w:t xml:space="preserve"> Il faut la noter pour l'utiliser sur le worker node un peu plus tard.</w:t>
       </w:r>
     </w:p>
     <w:p>
       <w:pPr>
         <w:spacing w:after="0"/>
-        <w:ind w:left="708"/>
-        <w:rPr>
-          <w:i/>
-        </w:rPr>
-      </w:pPr>
-    </w:p>
-    <w:p>
-      <w:pPr>
-        <w:spacing w:after="0"/>
-        <w:ind w:left="708"/>
-      </w:pPr>
-      <w:r>
-        <w:t>Préparation du fichier de configuration Kubernetes pour la commande Kubectl :</w:t>
-      </w:r>
-    </w:p>
-    <w:p>
-      <w:pPr>
-        <w:spacing w:after="0"/>
-        <w:ind w:left="708"/>
-        <w:rPr>
-          <w:rFonts w:ascii="Courier New" w:hAnsi="Courier New" w:cs="Courier New"/>
-          <w:lang w:val="en-US"/>
-        </w:rPr>
-      </w:pPr>
-      <w:r>
-        <w:rPr>
-          <w:rFonts w:ascii="Courier New" w:hAnsi="Courier New" w:cs="Courier New"/>
-          <w:lang w:val="en-US"/>
-        </w:rPr>
-        <w:lastRenderedPageBreak/>
-        <w:t>$ mkdir -p $HOME/.kube</w:t>
-      </w:r>
-    </w:p>
-    <w:p>
-      <w:pPr>
-        <w:spacing w:after="0"/>
-        <w:ind w:left="708"/>
-        <w:rPr>
-          <w:rFonts w:ascii="Courier New" w:hAnsi="Courier New" w:cs="Courier New"/>
-          <w:lang w:val="en-US"/>
-        </w:rPr>
-      </w:pPr>
-      <w:r>
-        <w:rPr>
-          <w:rFonts w:ascii="Courier New" w:hAnsi="Courier New" w:cs="Courier New"/>
-          <w:lang w:val="en-US"/>
-        </w:rPr>
-        <w:t>$ cp -i /etc/kubernetes/admin.conf $HOME/.kube/config</w:t>
-      </w:r>
-    </w:p>
-    <w:p>
-      <w:pPr>
-        <w:spacing w:after="0"/>
-        <w:ind w:left="708"/>
-        <w:rPr>
-          <w:rFonts w:ascii="Courier New" w:hAnsi="Courier New" w:cs="Courier New"/>
-          <w:lang w:val="en-US"/>
-        </w:rPr>
-      </w:pPr>
-      <w:r>
-        <w:rPr>
-          <w:rFonts w:ascii="Courier New" w:hAnsi="Courier New" w:cs="Courier New"/>
-          <w:lang w:val="en-US"/>
-        </w:rPr>
-        <w:t>$ chown $(id -u):$(id -g) $HOME/.kube/config</w:t>
-      </w:r>
-    </w:p>
-    <w:p>
-      <w:pPr>
-        <w:spacing w:after="0"/>
-        <w:ind w:left="708"/>
-        <w:rPr>
-          <w:rFonts w:ascii="Courier New" w:hAnsi="Courier New" w:cs="Courier New"/>
-          <w:lang w:val="en-US"/>
-        </w:rPr>
-      </w:pPr>
-      <w:r>
-        <w:rPr>
-          <w:rFonts w:ascii="Courier New" w:hAnsi="Courier New" w:cs="Courier New"/>
-          <w:lang w:val="en-US"/>
-        </w:rPr>
-        <w:t xml:space="preserve">OU $ </w:t>
-      </w:r>
-      <w:r>
-        <w:rPr>
-          <w:rFonts w:ascii="Courier New" w:hAnsi="Courier New" w:cs="Courier New"/>
-          <w:i/>
-          <w:lang w:val="en-US"/>
-        </w:rPr>
-        <w:t>mkdir -p $HOME/.kube; cp -i /etc/kubernetes/admin.conf $HOME/.kube/config; chown $(id -u):$(id -g) $HOME/.kube/config</w:t>
-      </w:r>
-    </w:p>
-    <w:p>
-      <w:pPr>
-        <w:spacing w:after="0"/>
-        <w:rPr>
-          <w:lang w:val="en-US"/>
-        </w:rPr>
       </w:pPr>
     </w:p>
     <w:p>
@@ -1772,13 +1767,11 @@
         <w:ind w:left="708"/>
         <w:rPr>
           <w:rFonts w:ascii="Courier New" w:hAnsi="Courier New" w:cs="Courier New"/>
-          <w:lang w:val="en-US"/>
-        </w:rPr>
-      </w:pPr>
-      <w:r>
-        <w:rPr>
-          <w:rFonts w:ascii="Courier New" w:hAnsi="Courier New" w:cs="Courier New"/>
-          <w:lang w:val="en-US"/>
+        </w:rPr>
+      </w:pPr>
+      <w:r>
+        <w:rPr>
+          <w:rFonts w:ascii="Courier New" w:hAnsi="Courier New" w:cs="Courier New"/>
         </w:rPr>
         <w:t>$ kubectl get pods --all-namespaces</w:t>
       </w:r>
@@ -1850,6 +1843,7 @@
           <w:rFonts w:ascii="Courier New" w:hAnsi="Courier New" w:cs="Courier New"/>
           <w:i/>
           <w:color w:val="7F7F7F" w:themeColor="text1" w:themeTint="80"/>
+          <w:lang w:val="en-US"/>
         </w:rPr>
       </w:pPr>
       <w:r>
@@ -1857,6 +1851,7 @@
           <w:rFonts w:ascii="Courier New" w:hAnsi="Courier New" w:cs="Courier New"/>
           <w:i/>
           <w:color w:val="7F7F7F" w:themeColor="text1" w:themeTint="80"/>
+          <w:lang w:val="en-US"/>
         </w:rPr>
         <w:t>$ kubectl apply -f https://raw.githubusercontent.com/kubernetes/dashboard/master/src/deploy/recommended/kubernetes-dashboard.yaml</w:t>
       </w:r>
@@ -1864,6 +1859,9 @@
     <w:p>
       <w:pPr>
         <w:spacing w:after="0"/>
+        <w:rPr>
+          <w:lang w:val="en-US"/>
+        </w:rPr>
       </w:pPr>
     </w:p>
     <w:p>
@@ -2007,16 +2005,16 @@
       <w:pPr>
         <w:pStyle w:val="Titre3"/>
       </w:pPr>
-      <w:bookmarkStart w:id="6" w:name="_Toc529286038"/>
-      <w:bookmarkStart w:id="7" w:name="_Toc529553472"/>
+      <w:bookmarkStart w:id="7" w:name="_Toc529286038"/>
+      <w:bookmarkStart w:id="8" w:name="_Toc529553472"/>
       <w:r>
         <w:t xml:space="preserve">Diverses </w:t>
       </w:r>
       <w:r>
         <w:t>commandes du CNI Weave</w:t>
       </w:r>
-      <w:bookmarkEnd w:id="6"/>
       <w:bookmarkEnd w:id="7"/>
+      <w:bookmarkEnd w:id="8"/>
     </w:p>
     <w:p>
       <w:pPr>
@@ -2119,6 +2117,7 @@
           <w:rFonts w:ascii="Courier New" w:hAnsi="Courier New" w:cs="Courier New"/>
           <w:lang w:val="en-US"/>
         </w:rPr>
+        <w:lastRenderedPageBreak/>
         <w:t>$ kubectl logs &lt;POD Weave&gt; -n kube-system weave-npc</w:t>
       </w:r>
     </w:p>
@@ -2135,7 +2134,6 @@
         <w:spacing w:after="0"/>
       </w:pPr>
       <w:r>
-        <w:lastRenderedPageBreak/>
         <w:t>Voir les IPs assignées aux pods des applications :</w:t>
       </w:r>
     </w:p>
@@ -2302,13 +2300,13 @@
       <w:pPr>
         <w:pStyle w:val="Titre3"/>
       </w:pPr>
-      <w:bookmarkStart w:id="8" w:name="_Toc529286039"/>
-      <w:bookmarkStart w:id="9" w:name="_Toc529553473"/>
+      <w:bookmarkStart w:id="9" w:name="_Toc529286039"/>
+      <w:bookmarkStart w:id="10" w:name="_Toc529553473"/>
       <w:r>
         <w:t>Diverses commandes Kubernetes</w:t>
       </w:r>
-      <w:bookmarkEnd w:id="8"/>
       <w:bookmarkEnd w:id="9"/>
+      <w:bookmarkEnd w:id="10"/>
     </w:p>
     <w:p>
       <w:pPr>
@@ -2363,6 +2361,9 @@
         <w:spacing w:after="0"/>
       </w:pPr>
       <w:r>
+        <w:rPr>
+          <w:lang w:val="en-US"/>
+        </w:rPr>
         <w:tab/>
       </w:r>
       <w:r>
@@ -2402,6 +2403,7 @@
         <w:ind w:left="708"/>
         <w:rPr>
           <w:rFonts w:ascii="Courier New" w:hAnsi="Courier New" w:cs="Courier New"/>
+          <w:lang w:val="en-US"/>
         </w:rPr>
       </w:pPr>
     </w:p>
@@ -2742,12 +2744,11 @@
       <w:pPr>
         <w:pStyle w:val="Titre3"/>
       </w:pPr>
-      <w:bookmarkStart w:id="10" w:name="_Toc529553474"/>
-      <w:r>
-        <w:lastRenderedPageBreak/>
+      <w:bookmarkStart w:id="11" w:name="_Toc529553474"/>
+      <w:r>
         <w:t>Reset complet de Kubernetes et des nodes</w:t>
       </w:r>
-      <w:bookmarkEnd w:id="10"/>
+      <w:bookmarkEnd w:id="11"/>
       <w:r>
         <w:t xml:space="preserve"> avec le CNI Weave</w:t>
       </w:r>
@@ -2931,7 +2932,6 @@
       <w:r>
         <w:rPr>
           <w:rFonts w:ascii="Courier New" w:hAnsi="Courier New" w:cs="Courier New"/>
-          <w:lang w:val="en-US"/>
         </w:rPr>
         <w:t>&amp;&amp; rm -rf</w:t>
       </w:r>
@@ -3303,7 +3303,7 @@
           <w:szCs w:val="26"/>
         </w:rPr>
       </w:pPr>
-      <w:bookmarkStart w:id="11" w:name="_Toc529286040"/>
+      <w:bookmarkStart w:id="12" w:name="_Toc529286040"/>
       <w:r>
         <w:br w:type="page"/>
       </w:r>
@@ -3312,14 +3312,12 @@
       <w:pPr>
         <w:pStyle w:val="Titre2"/>
       </w:pPr>
-      <w:bookmarkStart w:id="12" w:name="_GoBack"/>
       <w:bookmarkStart w:id="13" w:name="_Toc529553475"/>
-      <w:bookmarkEnd w:id="12"/>
       <w:r>
         <w:lastRenderedPageBreak/>
         <w:t>Ingress Controller Kubernetes-Nginx</w:t>
       </w:r>
-      <w:bookmarkEnd w:id="11"/>
+      <w:bookmarkEnd w:id="12"/>
       <w:bookmarkEnd w:id="13"/>
     </w:p>
     <w:p>
@@ -3370,21 +3368,7 @@
             <w:rStyle w:val="Lienhypertexte"/>
             <w:i/>
           </w:rPr>
-          <w:t>https://akomljen.com/kub</w:t>
-        </w:r>
-        <w:r>
-          <w:rPr>
-            <w:rStyle w:val="Lienhypertexte"/>
-            <w:i/>
-          </w:rPr>
-          <w:t>e</w:t>
-        </w:r>
-        <w:r>
-          <w:rPr>
-            <w:rStyle w:val="Lienhypertexte"/>
-            <w:i/>
-          </w:rPr>
-          <w:t>rnetes-nginx-ingress-controller/</w:t>
+          <w:t>https://akomljen.com/kubernetes-nginx-ingress-controller/</w:t>
         </w:r>
       </w:hyperlink>
     </w:p>
@@ -3417,7 +3401,6 @@
       <w:r>
         <w:rPr>
           <w:rFonts w:ascii="Courier New" w:hAnsi="Courier New" w:cs="Courier New"/>
-          <w:lang w:val="en-US"/>
         </w:rPr>
         <w:tab/>
       </w:r>
@@ -3458,7 +3441,6 @@
       <w:r>
         <w:rPr>
           <w:rFonts w:ascii="Courier New" w:hAnsi="Courier New" w:cs="Courier New"/>
-          <w:lang w:val="en-US"/>
         </w:rPr>
         <w:tab/>
       </w:r>
@@ -3604,11 +3586,13 @@
         <w:ind w:left="1416"/>
         <w:rPr>
           <w:rFonts w:ascii="Courier New" w:hAnsi="Courier New" w:cs="Courier New"/>
-        </w:rPr>
-      </w:pPr>
-      <w:r>
-        <w:rPr>
-          <w:rFonts w:ascii="Courier New" w:hAnsi="Courier New" w:cs="Courier New"/>
+          <w:lang w:val="en-US"/>
+        </w:rPr>
+      </w:pPr>
+      <w:r>
+        <w:rPr>
+          <w:rFonts w:ascii="Courier New" w:hAnsi="Courier New" w:cs="Courier New"/>
+          <w:lang w:val="en-US"/>
         </w:rPr>
         <w:t>spec:</w:t>
       </w:r>
@@ -3619,11 +3603,13 @@
         <w:ind w:left="1416"/>
         <w:rPr>
           <w:rFonts w:ascii="Courier New" w:hAnsi="Courier New" w:cs="Courier New"/>
-        </w:rPr>
-      </w:pPr>
-      <w:r>
-        <w:rPr>
-          <w:rFonts w:ascii="Courier New" w:hAnsi="Courier New" w:cs="Courier New"/>
+          <w:lang w:val="en-US"/>
+        </w:rPr>
+      </w:pPr>
+      <w:r>
+        <w:rPr>
+          <w:rFonts w:ascii="Courier New" w:hAnsi="Courier New" w:cs="Courier New"/>
+          <w:lang w:val="en-US"/>
         </w:rPr>
         <w:t xml:space="preserve">  replicas: 1</w:t>
       </w:r>
@@ -4026,6 +4012,7 @@
         <w:ind w:left="1416"/>
         <w:rPr>
           <w:rFonts w:ascii="Courier New" w:hAnsi="Courier New" w:cs="Courier New"/>
+          <w:lang w:val="en-US"/>
         </w:rPr>
       </w:pPr>
       <w:r>
@@ -4038,6 +4025,7 @@
       <w:r>
         <w:rPr>
           <w:rFonts w:ascii="Courier New" w:hAnsi="Courier New" w:cs="Courier New"/>
+          <w:lang w:val="en-US"/>
         </w:rPr>
         <w:t>cpu: 10m</w:t>
       </w:r>
@@ -4048,11 +4036,13 @@
         <w:ind w:left="1416"/>
         <w:rPr>
           <w:rFonts w:ascii="Courier New" w:hAnsi="Courier New" w:cs="Courier New"/>
-        </w:rPr>
-      </w:pPr>
-      <w:r>
-        <w:rPr>
-          <w:rFonts w:ascii="Courier New" w:hAnsi="Courier New" w:cs="Courier New"/>
+          <w:lang w:val="en-US"/>
+        </w:rPr>
+      </w:pPr>
+      <w:r>
+        <w:rPr>
+          <w:rFonts w:ascii="Courier New" w:hAnsi="Courier New" w:cs="Courier New"/>
+          <w:lang w:val="en-US"/>
         </w:rPr>
         <w:t xml:space="preserve">            memory: 20Mi</w:t>
       </w:r>
@@ -4060,17 +4050,23 @@
     <w:p>
       <w:pPr>
         <w:spacing w:after="0"/>
-      </w:pPr>
-    </w:p>
-    <w:p>
-      <w:pPr>
-        <w:spacing w:after="0"/>
-        <w:rPr>
-          <w:rFonts w:ascii="Courier New" w:hAnsi="Courier New" w:cs="Courier New"/>
-          <w:lang w:val="en-US"/>
-        </w:rPr>
-      </w:pPr>
-      <w:r>
+        <w:rPr>
+          <w:lang w:val="en-US"/>
+        </w:rPr>
+      </w:pPr>
+    </w:p>
+    <w:p>
+      <w:pPr>
+        <w:spacing w:after="0"/>
+        <w:rPr>
+          <w:rFonts w:ascii="Courier New" w:hAnsi="Courier New" w:cs="Courier New"/>
+          <w:lang w:val="en-US"/>
+        </w:rPr>
+      </w:pPr>
+      <w:r>
+        <w:rPr>
+          <w:lang w:val="en-US"/>
+        </w:rPr>
         <w:tab/>
       </w:r>
       <w:r>
@@ -5592,11 +5588,13 @@
         <w:ind w:left="1416"/>
         <w:rPr>
           <w:rFonts w:ascii="Courier New" w:hAnsi="Courier New" w:cs="Courier New"/>
-        </w:rPr>
-      </w:pPr>
-      <w:r>
-        <w:rPr>
-          <w:rFonts w:ascii="Courier New" w:hAnsi="Courier New" w:cs="Courier New"/>
+          <w:lang w:val="en-US"/>
+        </w:rPr>
+      </w:pPr>
+      <w:r>
+        <w:rPr>
+          <w:rFonts w:ascii="Courier New" w:hAnsi="Courier New" w:cs="Courier New"/>
+          <w:lang w:val="en-US"/>
         </w:rPr>
         <w:t>- apiGroups:</w:t>
       </w:r>
@@ -5612,8 +5610,15 @@
       <w:r>
         <w:rPr>
           <w:rFonts w:ascii="Courier New" w:hAnsi="Courier New" w:cs="Courier New"/>
-        </w:rPr>
-        <w:t xml:space="preserve">  - extensions</w:t>
+          <w:lang w:val="en-US"/>
+        </w:rPr>
+        <w:t xml:space="preserve">  </w:t>
+      </w:r>
+      <w:r>
+        <w:rPr>
+          <w:rFonts w:ascii="Courier New" w:hAnsi="Courier New" w:cs="Courier New"/>
+        </w:rPr>
+        <w:t>- extensions</w:t>
       </w:r>
     </w:p>
     <w:p>
@@ -7661,9 +7666,6 @@
     <w:p>
       <w:pPr>
         <w:spacing w:after="0"/>
-        <w:rPr>
-          <w:lang w:val="en-US"/>
-        </w:rPr>
       </w:pPr>
     </w:p>
     <w:p>
@@ -8533,6 +8535,9 @@
     <w:p>
       <w:pPr>
         <w:spacing w:after="0"/>
+        <w:rPr>
+          <w:lang w:val="en-US"/>
+        </w:rPr>
       </w:pPr>
       <w:r>
         <w:tab/>
@@ -8541,10 +8546,14 @@
         <w:rPr>
           <w:b/>
           <w:i/>
+          <w:lang w:val="en-US"/>
         </w:rPr>
         <w:t xml:space="preserve">2-apps-service.yaml </w:t>
       </w:r>
       <w:r>
+        <w:rPr>
+          <w:lang w:val="en-US"/>
+        </w:rPr>
         <w:t>:</w:t>
       </w:r>
     </w:p>
@@ -8588,30 +8597,33 @@
         <w:ind w:left="1416"/>
         <w:rPr>
           <w:rFonts w:ascii="Courier New" w:hAnsi="Courier New" w:cs="Courier New"/>
-          <w:lang w:val="en-US"/>
-        </w:rPr>
-      </w:pPr>
-      <w:r>
-        <w:rPr>
-          <w:rFonts w:ascii="Courier New" w:hAnsi="Courier New" w:cs="Courier New"/>
-          <w:lang w:val="en-US"/>
-        </w:rPr>
-        <w:t xml:space="preserve">  name: appsvc1</w:t>
-      </w:r>
-    </w:p>
-    <w:p>
-      <w:pPr>
-        <w:spacing w:after="0"/>
-        <w:ind w:left="1416"/>
-        <w:rPr>
-          <w:rFonts w:ascii="Courier New" w:hAnsi="Courier New" w:cs="Courier New"/>
-          <w:lang w:val="en-US"/>
-        </w:rPr>
-      </w:pPr>
-      <w:r>
-        <w:rPr>
-          <w:rFonts w:ascii="Courier New" w:hAnsi="Courier New" w:cs="Courier New"/>
-          <w:lang w:val="en-US"/>
+        </w:rPr>
+      </w:pPr>
+      <w:r>
+        <w:rPr>
+          <w:rFonts w:ascii="Courier New" w:hAnsi="Courier New" w:cs="Courier New"/>
+          <w:lang w:val="en-US"/>
+        </w:rPr>
+        <w:t xml:space="preserve">  </w:t>
+      </w:r>
+      <w:r>
+        <w:rPr>
+          <w:rFonts w:ascii="Courier New" w:hAnsi="Courier New" w:cs="Courier New"/>
+        </w:rPr>
+        <w:t>name: appsvc1</w:t>
+      </w:r>
+    </w:p>
+    <w:p>
+      <w:pPr>
+        <w:spacing w:after="0"/>
+        <w:ind w:left="1416"/>
+        <w:rPr>
+          <w:rFonts w:ascii="Courier New" w:hAnsi="Courier New" w:cs="Courier New"/>
+        </w:rPr>
+      </w:pPr>
+      <w:r>
+        <w:rPr>
+          <w:rFonts w:ascii="Courier New" w:hAnsi="Courier New" w:cs="Courier New"/>
         </w:rPr>
         <w:t>spec:</w:t>
       </w:r>
@@ -8622,13 +8634,11 @@
         <w:ind w:left="1416"/>
         <w:rPr>
           <w:rFonts w:ascii="Courier New" w:hAnsi="Courier New" w:cs="Courier New"/>
-          <w:lang w:val="en-US"/>
-        </w:rPr>
-      </w:pPr>
-      <w:r>
-        <w:rPr>
-          <w:rFonts w:ascii="Courier New" w:hAnsi="Courier New" w:cs="Courier New"/>
-          <w:lang w:val="en-US"/>
+        </w:rPr>
+      </w:pPr>
+      <w:r>
+        <w:rPr>
+          <w:rFonts w:ascii="Courier New" w:hAnsi="Courier New" w:cs="Courier New"/>
         </w:rPr>
         <w:t xml:space="preserve">  ports:</w:t>
       </w:r>
@@ -8639,13 +8649,11 @@
         <w:ind w:left="1416"/>
         <w:rPr>
           <w:rFonts w:ascii="Courier New" w:hAnsi="Courier New" w:cs="Courier New"/>
-          <w:lang w:val="en-US"/>
-        </w:rPr>
-      </w:pPr>
-      <w:r>
-        <w:rPr>
-          <w:rFonts w:ascii="Courier New" w:hAnsi="Courier New" w:cs="Courier New"/>
-          <w:lang w:val="en-US"/>
+        </w:rPr>
+      </w:pPr>
+      <w:r>
+        <w:rPr>
+          <w:rFonts w:ascii="Courier New" w:hAnsi="Courier New" w:cs="Courier New"/>
         </w:rPr>
         <w:t xml:space="preserve">  - port: 80</w:t>
       </w:r>
@@ -8662,9 +8670,15 @@
       <w:r>
         <w:rPr>
           <w:rFonts w:ascii="Courier New" w:hAnsi="Courier New" w:cs="Courier New"/>
-          <w:lang w:val="en-US"/>
-        </w:rPr>
-        <w:t xml:space="preserve">    protocol: TCP</w:t>
+        </w:rPr>
+        <w:t xml:space="preserve">    </w:t>
+      </w:r>
+      <w:r>
+        <w:rPr>
+          <w:rFonts w:ascii="Courier New" w:hAnsi="Courier New" w:cs="Courier New"/>
+          <w:lang w:val="en-US"/>
+        </w:rPr>
+        <w:t>protocol: TCP</w:t>
       </w:r>
     </w:p>
     <w:p>
@@ -8793,30 +8807,33 @@
         <w:ind w:left="1416"/>
         <w:rPr>
           <w:rFonts w:ascii="Courier New" w:hAnsi="Courier New" w:cs="Courier New"/>
-          <w:lang w:val="en-US"/>
-        </w:rPr>
-      </w:pPr>
-      <w:r>
-        <w:rPr>
-          <w:rFonts w:ascii="Courier New" w:hAnsi="Courier New" w:cs="Courier New"/>
-          <w:lang w:val="en-US"/>
-        </w:rPr>
-        <w:t xml:space="preserve">  name: appsvc2</w:t>
-      </w:r>
-    </w:p>
-    <w:p>
-      <w:pPr>
-        <w:spacing w:after="0"/>
-        <w:ind w:left="1416"/>
-        <w:rPr>
-          <w:rFonts w:ascii="Courier New" w:hAnsi="Courier New" w:cs="Courier New"/>
-          <w:lang w:val="en-US"/>
-        </w:rPr>
-      </w:pPr>
-      <w:r>
-        <w:rPr>
-          <w:rFonts w:ascii="Courier New" w:hAnsi="Courier New" w:cs="Courier New"/>
-          <w:lang w:val="en-US"/>
+        </w:rPr>
+      </w:pPr>
+      <w:r>
+        <w:rPr>
+          <w:rFonts w:ascii="Courier New" w:hAnsi="Courier New" w:cs="Courier New"/>
+          <w:lang w:val="en-US"/>
+        </w:rPr>
+        <w:t xml:space="preserve">  </w:t>
+      </w:r>
+      <w:r>
+        <w:rPr>
+          <w:rFonts w:ascii="Courier New" w:hAnsi="Courier New" w:cs="Courier New"/>
+        </w:rPr>
+        <w:t>name: appsvc2</w:t>
+      </w:r>
+    </w:p>
+    <w:p>
+      <w:pPr>
+        <w:spacing w:after="0"/>
+        <w:ind w:left="1416"/>
+        <w:rPr>
+          <w:rFonts w:ascii="Courier New" w:hAnsi="Courier New" w:cs="Courier New"/>
+        </w:rPr>
+      </w:pPr>
+      <w:r>
+        <w:rPr>
+          <w:rFonts w:ascii="Courier New" w:hAnsi="Courier New" w:cs="Courier New"/>
         </w:rPr>
         <w:t>spec:</w:t>
       </w:r>
@@ -8827,13 +8844,11 @@
         <w:ind w:left="1416"/>
         <w:rPr>
           <w:rFonts w:ascii="Courier New" w:hAnsi="Courier New" w:cs="Courier New"/>
-          <w:lang w:val="en-US"/>
-        </w:rPr>
-      </w:pPr>
-      <w:r>
-        <w:rPr>
-          <w:rFonts w:ascii="Courier New" w:hAnsi="Courier New" w:cs="Courier New"/>
-          <w:lang w:val="en-US"/>
+        </w:rPr>
+      </w:pPr>
+      <w:r>
+        <w:rPr>
+          <w:rFonts w:ascii="Courier New" w:hAnsi="Courier New" w:cs="Courier New"/>
         </w:rPr>
         <w:t xml:space="preserve">  ports:</w:t>
       </w:r>
@@ -8844,13 +8859,11 @@
         <w:ind w:left="1416"/>
         <w:rPr>
           <w:rFonts w:ascii="Courier New" w:hAnsi="Courier New" w:cs="Courier New"/>
-          <w:lang w:val="en-US"/>
-        </w:rPr>
-      </w:pPr>
-      <w:r>
-        <w:rPr>
-          <w:rFonts w:ascii="Courier New" w:hAnsi="Courier New" w:cs="Courier New"/>
-          <w:lang w:val="en-US"/>
+        </w:rPr>
+      </w:pPr>
+      <w:r>
+        <w:rPr>
+          <w:rFonts w:ascii="Courier New" w:hAnsi="Courier New" w:cs="Courier New"/>
         </w:rPr>
         <w:t xml:space="preserve">  - port: 80</w:t>
       </w:r>
@@ -8867,9 +8880,15 @@
       <w:r>
         <w:rPr>
           <w:rFonts w:ascii="Courier New" w:hAnsi="Courier New" w:cs="Courier New"/>
-          <w:lang w:val="en-US"/>
-        </w:rPr>
-        <w:t xml:space="preserve">    protocol: TCP</w:t>
+        </w:rPr>
+        <w:t xml:space="preserve">    </w:t>
+      </w:r>
+      <w:r>
+        <w:rPr>
+          <w:rFonts w:ascii="Courier New" w:hAnsi="Courier New" w:cs="Courier New"/>
+          <w:lang w:val="en-US"/>
+        </w:rPr>
+        <w:t>protocol: TCP</w:t>
       </w:r>
     </w:p>
     <w:p>
@@ -9908,6 +9927,7 @@
       <w:r>
         <w:rPr>
           <w:i/>
+          <w:noProof/>
         </w:rPr>
         <w:drawing>
           <wp:inline distT="0" distB="0" distL="0" distR="0">
@@ -20106,13 +20126,11 @@
         <w:ind w:left="708"/>
         <w:rPr>
           <w:rFonts w:ascii="Courier New" w:hAnsi="Courier New" w:cs="Courier New"/>
-          <w:lang w:val="en-US"/>
-        </w:rPr>
-      </w:pPr>
-      <w:r>
-        <w:rPr>
-          <w:rFonts w:ascii="Courier New" w:hAnsi="Courier New" w:cs="Courier New"/>
-          <w:lang w:val="en-US"/>
+        </w:rPr>
+      </w:pPr>
+      <w:r>
+        <w:rPr>
+          <w:rFonts w:ascii="Courier New" w:hAnsi="Courier New" w:cs="Courier New"/>
         </w:rPr>
         <w:t>#-----------------------------------------------------------------------------------------------</w:t>
       </w:r>
@@ -20123,13 +20141,11 @@
         <w:ind w:left="708"/>
         <w:rPr>
           <w:rFonts w:ascii="Courier New" w:hAnsi="Courier New" w:cs="Courier New"/>
-          <w:lang w:val="en-US"/>
-        </w:rPr>
-      </w:pPr>
-      <w:r>
-        <w:rPr>
-          <w:rFonts w:ascii="Courier New" w:hAnsi="Courier New" w:cs="Courier New"/>
-          <w:lang w:val="en-US"/>
+        </w:rPr>
+      </w:pPr>
+      <w:r>
+        <w:rPr>
+          <w:rFonts w:ascii="Courier New" w:hAnsi="Courier New" w:cs="Courier New"/>
         </w:rPr>
         <w:t># Outputs ------------------------------------------------------------------</w:t>
       </w:r>
@@ -20278,7 +20294,6 @@
         <w:ind w:left="708"/>
         <w:rPr>
           <w:rFonts w:ascii="Courier New" w:hAnsi="Courier New" w:cs="Courier New"/>
-          <w:lang w:val="en-US"/>
         </w:rPr>
       </w:pPr>
       <w:r>
@@ -20290,7 +20305,6 @@
       <w:r>
         <w:rPr>
           <w:rFonts w:ascii="Courier New" w:hAnsi="Courier New" w:cs="Courier New"/>
-          <w:lang w:val="en-US"/>
         </w:rPr>
         <w:t>Value: !Ref 'FQDNKubeMasterInstance'</w:t>
       </w:r>
@@ -20301,13 +20315,11 @@
         <w:ind w:left="708"/>
         <w:rPr>
           <w:rFonts w:ascii="Courier New" w:hAnsi="Courier New" w:cs="Courier New"/>
-          <w:lang w:val="en-US"/>
-        </w:rPr>
-      </w:pPr>
-      <w:r>
-        <w:rPr>
-          <w:rFonts w:ascii="Courier New" w:hAnsi="Courier New" w:cs="Courier New"/>
-          <w:lang w:val="en-US"/>
+        </w:rPr>
+      </w:pPr>
+      <w:r>
+        <w:rPr>
+          <w:rFonts w:ascii="Courier New" w:hAnsi="Courier New" w:cs="Courier New"/>
         </w:rPr>
         <w:t xml:space="preserve">        </w:t>
       </w:r>
@@ -20315,9 +20327,6 @@
     <w:p>
       <w:pPr>
         <w:spacing w:after="160" w:line="259" w:lineRule="auto"/>
-        <w:rPr>
-          <w:lang w:val="en-US"/>
-        </w:rPr>
       </w:pPr>
     </w:p>
     <w:p>
@@ -20330,13 +20339,9 @@
           <w:color w:val="4472C4" w:themeColor="accent1"/>
           <w:sz w:val="26"/>
           <w:szCs w:val="26"/>
-          <w:lang w:val="en-US"/>
-        </w:rPr>
-      </w:pPr>
-      <w:r>
-        <w:rPr>
-          <w:lang w:val="en-US"/>
-        </w:rPr>
+        </w:rPr>
+      </w:pPr>
+      <w:r>
         <w:br w:type="page"/>
       </w:r>
     </w:p>
@@ -22486,7 +22491,7 @@
 </file>
 
 <file path=word/endnotes.xml><?xml version="1.0" encoding="utf-8"?>
-<w:endnotes xmlns:ve="http://schemas.openxmlformats.org/markup-compatibility/2006" xmlns:o="urn:schemas-microsoft-com:office:office" xmlns:r="http://schemas.openxmlformats.org/officeDocument/2006/relationships" xmlns:m="http://schemas.openxmlformats.org/officeDocument/2006/math" xmlns:v="urn:schemas-microsoft-com:vml" xmlns:wp="http://schemas.openxmlformats.org/drawingml/2006/wordprocessingDrawing" xmlns:w10="urn:schemas-microsoft-com:office:word" xmlns:w="http://schemas.openxmlformats.org/wordprocessingml/2006/main" xmlns:wne="http://schemas.microsoft.com/office/word/2006/wordml">
+<w:endnotes xmlns:wpc="http://schemas.microsoft.com/office/word/2010/wordprocessingCanvas" xmlns:cx="http://schemas.microsoft.com/office/drawing/2014/chartex" xmlns:cx1="http://schemas.microsoft.com/office/drawing/2015/9/8/chartex" xmlns:cx2="http://schemas.microsoft.com/office/drawing/2015/10/21/chartex" xmlns:cx3="http://schemas.microsoft.com/office/drawing/2016/5/9/chartex" xmlns:cx4="http://schemas.microsoft.com/office/drawing/2016/5/10/chartex" xmlns:cx5="http://schemas.microsoft.com/office/drawing/2016/5/11/chartex" xmlns:cx6="http://schemas.microsoft.com/office/drawing/2016/5/12/chartex" xmlns:cx7="http://schemas.microsoft.com/office/drawing/2016/5/13/chartex" xmlns:cx8="http://schemas.microsoft.com/office/drawing/2016/5/14/chartex" xmlns:mc="http://schemas.openxmlformats.org/markup-compatibility/2006" xmlns:aink="http://schemas.microsoft.com/office/drawing/2016/ink" xmlns:am3d="http://schemas.microsoft.com/office/drawing/2017/model3d" xmlns:o="urn:schemas-microsoft-com:office:office" xmlns:r="http://schemas.openxmlformats.org/officeDocument/2006/relationships" xmlns:m="http://schemas.openxmlformats.org/officeDocument/2006/math" xmlns:v="urn:schemas-microsoft-com:vml" xmlns:wp14="http://schemas.microsoft.com/office/word/2010/wordprocessingDrawing" xmlns:wp="http://schemas.openxmlformats.org/drawingml/2006/wordprocessingDrawing" xmlns:w10="urn:schemas-microsoft-com:office:word" xmlns:w="http://schemas.openxmlformats.org/wordprocessingml/2006/main" xmlns:w14="http://schemas.microsoft.com/office/word/2010/wordml" xmlns:w15="http://schemas.microsoft.com/office/word/2012/wordml" xmlns:w16cid="http://schemas.microsoft.com/office/word/2016/wordml/cid" xmlns:w16se="http://schemas.microsoft.com/office/word/2015/wordml/symex" xmlns:wpg="http://schemas.microsoft.com/office/word/2010/wordprocessingGroup" xmlns:wpi="http://schemas.microsoft.com/office/word/2010/wordprocessingInk" xmlns:wne="http://schemas.microsoft.com/office/word/2006/wordml" xmlns:wps="http://schemas.microsoft.com/office/word/2010/wordprocessingShape" mc:Ignorable="w14 w15 w16se w16cid wp14">
   <w:endnote w:type="separator" w:id="-1">
     <w:p>
       <w:pPr>
@@ -22511,7 +22516,7 @@
 </file>
 
 <file path=word/footnotes.xml><?xml version="1.0" encoding="utf-8"?>
-<w:footnotes xmlns:ve="http://schemas.openxmlformats.org/markup-compatibility/2006" xmlns:o="urn:schemas-microsoft-com:office:office" xmlns:r="http://schemas.openxmlformats.org/officeDocument/2006/relationships" xmlns:m="http://schemas.openxmlformats.org/officeDocument/2006/math" xmlns:v="urn:schemas-microsoft-com:vml" xmlns:wp="http://schemas.openxmlformats.org/drawingml/2006/wordprocessingDrawing" xmlns:w10="urn:schemas-microsoft-com:office:word" xmlns:w="http://schemas.openxmlformats.org/wordprocessingml/2006/main" xmlns:wne="http://schemas.microsoft.com/office/word/2006/wordml">
+<w:footnotes xmlns:wpc="http://schemas.microsoft.com/office/word/2010/wordprocessingCanvas" xmlns:cx="http://schemas.microsoft.com/office/drawing/2014/chartex" xmlns:cx1="http://schemas.microsoft.com/office/drawing/2015/9/8/chartex" xmlns:cx2="http://schemas.microsoft.com/office/drawing/2015/10/21/chartex" xmlns:cx3="http://schemas.microsoft.com/office/drawing/2016/5/9/chartex" xmlns:cx4="http://schemas.microsoft.com/office/drawing/2016/5/10/chartex" xmlns:cx5="http://schemas.microsoft.com/office/drawing/2016/5/11/chartex" xmlns:cx6="http://schemas.microsoft.com/office/drawing/2016/5/12/chartex" xmlns:cx7="http://schemas.microsoft.com/office/drawing/2016/5/13/chartex" xmlns:cx8="http://schemas.microsoft.com/office/drawing/2016/5/14/chartex" xmlns:mc="http://schemas.openxmlformats.org/markup-compatibility/2006" xmlns:aink="http://schemas.microsoft.com/office/drawing/2016/ink" xmlns:am3d="http://schemas.microsoft.com/office/drawing/2017/model3d" xmlns:o="urn:schemas-microsoft-com:office:office" xmlns:r="http://schemas.openxmlformats.org/officeDocument/2006/relationships" xmlns:m="http://schemas.openxmlformats.org/officeDocument/2006/math" xmlns:v="urn:schemas-microsoft-com:vml" xmlns:wp14="http://schemas.microsoft.com/office/word/2010/wordprocessingDrawing" xmlns:wp="http://schemas.openxmlformats.org/drawingml/2006/wordprocessingDrawing" xmlns:w10="urn:schemas-microsoft-com:office:word" xmlns:w="http://schemas.openxmlformats.org/wordprocessingml/2006/main" xmlns:w14="http://schemas.microsoft.com/office/word/2010/wordml" xmlns:w15="http://schemas.microsoft.com/office/word/2012/wordml" xmlns:w16cid="http://schemas.microsoft.com/office/word/2016/wordml/cid" xmlns:w16se="http://schemas.microsoft.com/office/word/2015/wordml/symex" xmlns:wpg="http://schemas.microsoft.com/office/word/2010/wordprocessingGroup" xmlns:wpi="http://schemas.microsoft.com/office/word/2010/wordprocessingInk" xmlns:wne="http://schemas.microsoft.com/office/word/2006/wordml" xmlns:wps="http://schemas.microsoft.com/office/word/2010/wordprocessingShape" mc:Ignorable="w14 w15 w16se w16cid wp14">
   <w:footnote w:type="separator" w:id="-1">
     <w:p>
       <w:pPr>
@@ -22536,8 +22541,8 @@
 </file>
 
 <file path=word/numbering.xml><?xml version="1.0" encoding="utf-8"?>
-<w:numbering xmlns:ve="http://schemas.openxmlformats.org/markup-compatibility/2006" xmlns:o="urn:schemas-microsoft-com:office:office" xmlns:r="http://schemas.openxmlformats.org/officeDocument/2006/relationships" xmlns:m="http://schemas.openxmlformats.org/officeDocument/2006/math" xmlns:v="urn:schemas-microsoft-com:vml" xmlns:wp="http://schemas.openxmlformats.org/drawingml/2006/wordprocessingDrawing" xmlns:w10="urn:schemas-microsoft-com:office:word" xmlns:w="http://schemas.openxmlformats.org/wordprocessingml/2006/main" xmlns:wne="http://schemas.microsoft.com/office/word/2006/wordml">
-  <w:abstractNum w:abstractNumId="0">
+<w:numbering xmlns:wpc="http://schemas.microsoft.com/office/word/2010/wordprocessingCanvas" xmlns:cx="http://schemas.microsoft.com/office/drawing/2014/chartex" xmlns:cx1="http://schemas.microsoft.com/office/drawing/2015/9/8/chartex" xmlns:cx2="http://schemas.microsoft.com/office/drawing/2015/10/21/chartex" xmlns:cx3="http://schemas.microsoft.com/office/drawing/2016/5/9/chartex" xmlns:cx4="http://schemas.microsoft.com/office/drawing/2016/5/10/chartex" xmlns:cx5="http://schemas.microsoft.com/office/drawing/2016/5/11/chartex" xmlns:cx6="http://schemas.microsoft.com/office/drawing/2016/5/12/chartex" xmlns:cx7="http://schemas.microsoft.com/office/drawing/2016/5/13/chartex" xmlns:cx8="http://schemas.microsoft.com/office/drawing/2016/5/14/chartex" xmlns:mc="http://schemas.openxmlformats.org/markup-compatibility/2006" xmlns:aink="http://schemas.microsoft.com/office/drawing/2016/ink" xmlns:am3d="http://schemas.microsoft.com/office/drawing/2017/model3d" xmlns:o="urn:schemas-microsoft-com:office:office" xmlns:r="http://schemas.openxmlformats.org/officeDocument/2006/relationships" xmlns:m="http://schemas.openxmlformats.org/officeDocument/2006/math" xmlns:v="urn:schemas-microsoft-com:vml" xmlns:wp14="http://schemas.microsoft.com/office/word/2010/wordprocessingDrawing" xmlns:wp="http://schemas.openxmlformats.org/drawingml/2006/wordprocessingDrawing" xmlns:w10="urn:schemas-microsoft-com:office:word" xmlns:w="http://schemas.openxmlformats.org/wordprocessingml/2006/main" xmlns:w14="http://schemas.microsoft.com/office/word/2010/wordml" xmlns:w15="http://schemas.microsoft.com/office/word/2012/wordml" xmlns:w16cid="http://schemas.microsoft.com/office/word/2016/wordml/cid" xmlns:w16se="http://schemas.microsoft.com/office/word/2015/wordml/symex" xmlns:wpg="http://schemas.microsoft.com/office/word/2010/wordprocessingGroup" xmlns:wpi="http://schemas.microsoft.com/office/word/2010/wordprocessingInk" xmlns:wne="http://schemas.microsoft.com/office/word/2006/wordml" xmlns:wps="http://schemas.microsoft.com/office/word/2010/wordprocessingShape" mc:Ignorable="w14 w15 w16se w16cid wp14">
+  <w:abstractNum w:abstractNumId="0" w15:restartNumberingAfterBreak="0">
     <w:nsid w:val="057040E5"/>
     <w:multiLevelType w:val="hybridMultilevel"/>
     <w:tmpl w:val="33383D84"/>
@@ -22623,7 +22628,7 @@
       </w:pPr>
     </w:lvl>
   </w:abstractNum>
-  <w:abstractNum w:abstractNumId="1">
+  <w:abstractNum w:abstractNumId="1" w15:restartNumberingAfterBreak="0">
     <w:nsid w:val="10681D53"/>
     <w:multiLevelType w:val="hybridMultilevel"/>
     <w:tmpl w:val="9690A914"/>
@@ -22709,7 +22714,7 @@
       </w:pPr>
     </w:lvl>
   </w:abstractNum>
-  <w:abstractNum w:abstractNumId="2">
+  <w:abstractNum w:abstractNumId="2" w15:restartNumberingAfterBreak="0">
     <w:nsid w:val="18CD2B49"/>
     <w:multiLevelType w:val="multilevel"/>
     <w:tmpl w:val="8E0CC98A"/>
@@ -22858,7 +22863,7 @@
       </w:rPr>
     </w:lvl>
   </w:abstractNum>
-  <w:abstractNum w:abstractNumId="3">
+  <w:abstractNum w:abstractNumId="3" w15:restartNumberingAfterBreak="0">
     <w:nsid w:val="1EDB7278"/>
     <w:multiLevelType w:val="hybridMultilevel"/>
     <w:tmpl w:val="7F6CF6C2"/>
@@ -22944,7 +22949,7 @@
       </w:pPr>
     </w:lvl>
   </w:abstractNum>
-  <w:abstractNum w:abstractNumId="4">
+  <w:abstractNum w:abstractNumId="4" w15:restartNumberingAfterBreak="0">
     <w:nsid w:val="2E6335F7"/>
     <w:multiLevelType w:val="hybridMultilevel"/>
     <w:tmpl w:val="1410329A"/>
@@ -23057,7 +23062,7 @@
       </w:rPr>
     </w:lvl>
   </w:abstractNum>
-  <w:abstractNum w:abstractNumId="5">
+  <w:abstractNum w:abstractNumId="5" w15:restartNumberingAfterBreak="0">
     <w:nsid w:val="30CD7653"/>
     <w:multiLevelType w:val="hybridMultilevel"/>
     <w:tmpl w:val="9690A914"/>
@@ -23143,7 +23148,7 @@
       </w:pPr>
     </w:lvl>
   </w:abstractNum>
-  <w:abstractNum w:abstractNumId="6">
+  <w:abstractNum w:abstractNumId="6" w15:restartNumberingAfterBreak="0">
     <w:nsid w:val="46FD28A9"/>
     <w:multiLevelType w:val="hybridMultilevel"/>
     <w:tmpl w:val="5AF83D94"/>
@@ -23229,7 +23234,7 @@
       </w:pPr>
     </w:lvl>
   </w:abstractNum>
-  <w:abstractNum w:abstractNumId="7">
+  <w:abstractNum w:abstractNumId="7" w15:restartNumberingAfterBreak="0">
     <w:nsid w:val="49725017"/>
     <w:multiLevelType w:val="hybridMultilevel"/>
     <w:tmpl w:val="41DE5288"/>
@@ -23321,7 +23326,7 @@
       </w:pPr>
     </w:lvl>
   </w:abstractNum>
-  <w:abstractNum w:abstractNumId="8">
+  <w:abstractNum w:abstractNumId="8" w15:restartNumberingAfterBreak="0">
     <w:nsid w:val="4D42299E"/>
     <w:multiLevelType w:val="hybridMultilevel"/>
     <w:tmpl w:val="8F762A30"/>
@@ -23407,7 +23412,7 @@
       </w:pPr>
     </w:lvl>
   </w:abstractNum>
-  <w:abstractNum w:abstractNumId="9">
+  <w:abstractNum w:abstractNumId="9" w15:restartNumberingAfterBreak="0">
     <w:nsid w:val="61F07CEC"/>
     <w:multiLevelType w:val="hybridMultilevel"/>
     <w:tmpl w:val="07FA70FE"/>
@@ -23493,7 +23498,7 @@
       </w:pPr>
     </w:lvl>
   </w:abstractNum>
-  <w:abstractNum w:abstractNumId="10">
+  <w:abstractNum w:abstractNumId="10" w15:restartNumberingAfterBreak="0">
     <w:nsid w:val="68BA693A"/>
     <w:multiLevelType w:val="hybridMultilevel"/>
     <w:tmpl w:val="41DE5288"/>
@@ -23622,7 +23627,7 @@
 </file>
 
 <file path=word/styles.xml><?xml version="1.0" encoding="utf-8"?>
-<w:styles xmlns:r="http://schemas.openxmlformats.org/officeDocument/2006/relationships" xmlns:w="http://schemas.openxmlformats.org/wordprocessingml/2006/main">
+<w:styles xmlns:mc="http://schemas.openxmlformats.org/markup-compatibility/2006" xmlns:r="http://schemas.openxmlformats.org/officeDocument/2006/relationships" xmlns:w="http://schemas.openxmlformats.org/wordprocessingml/2006/main" xmlns:w14="http://schemas.microsoft.com/office/word/2010/wordml" xmlns:w15="http://schemas.microsoft.com/office/word/2012/wordml" xmlns:w16cid="http://schemas.microsoft.com/office/word/2016/wordml/cid" xmlns:w16se="http://schemas.microsoft.com/office/word/2015/wordml/symex" mc:Ignorable="w14 w15 w16se w16cid">
   <w:docDefaults>
     <w:rPrDefault>
       <w:rPr>
@@ -23638,144 +23643,382 @@
       </w:pPr>
     </w:pPrDefault>
   </w:docDefaults>
-  <w:latentStyles w:defLockedState="0" w:defUIPriority="99" w:defSemiHidden="1" w:defUnhideWhenUsed="1" w:defQFormat="0" w:count="267">
-    <w:lsdException w:name="Normal" w:semiHidden="0" w:uiPriority="0" w:unhideWhenUsed="0" w:qFormat="1"/>
-    <w:lsdException w:name="heading 1" w:semiHidden="0" w:uiPriority="9" w:unhideWhenUsed="0" w:qFormat="1"/>
-    <w:lsdException w:name="heading 2" w:uiPriority="9" w:qFormat="1"/>
-    <w:lsdException w:name="heading 3" w:uiPriority="9" w:qFormat="1"/>
-    <w:lsdException w:name="heading 4" w:uiPriority="9" w:qFormat="1"/>
-    <w:lsdException w:name="heading 5" w:uiPriority="9" w:qFormat="1"/>
-    <w:lsdException w:name="heading 6" w:uiPriority="9" w:qFormat="1"/>
-    <w:lsdException w:name="heading 7" w:uiPriority="9" w:qFormat="1"/>
-    <w:lsdException w:name="heading 8" w:uiPriority="9" w:qFormat="1"/>
-    <w:lsdException w:name="heading 9" w:uiPriority="9" w:qFormat="1"/>
-    <w:lsdException w:name="toc 1" w:uiPriority="39"/>
-    <w:lsdException w:name="toc 2" w:uiPriority="39"/>
-    <w:lsdException w:name="toc 3" w:uiPriority="39"/>
-    <w:lsdException w:name="toc 4" w:uiPriority="39"/>
-    <w:lsdException w:name="toc 5" w:uiPriority="39"/>
-    <w:lsdException w:name="toc 6" w:uiPriority="39"/>
-    <w:lsdException w:name="toc 7" w:uiPriority="39"/>
-    <w:lsdException w:name="toc 8" w:uiPriority="39"/>
-    <w:lsdException w:name="toc 9" w:uiPriority="39"/>
-    <w:lsdException w:name="caption" w:uiPriority="35" w:qFormat="1"/>
-    <w:lsdException w:name="Title" w:semiHidden="0" w:uiPriority="10" w:unhideWhenUsed="0" w:qFormat="1"/>
-    <w:lsdException w:name="Default Paragraph Font" w:uiPriority="1"/>
-    <w:lsdException w:name="Subtitle" w:semiHidden="0" w:uiPriority="11" w:unhideWhenUsed="0" w:qFormat="1"/>
-    <w:lsdException w:name="Strong" w:semiHidden="0" w:uiPriority="22" w:unhideWhenUsed="0" w:qFormat="1"/>
-    <w:lsdException w:name="Emphasis" w:semiHidden="0" w:uiPriority="20" w:unhideWhenUsed="0" w:qFormat="1"/>
-    <w:lsdException w:name="Table Grid" w:semiHidden="0" w:uiPriority="39" w:unhideWhenUsed="0"/>
-    <w:lsdException w:name="Placeholder Text" w:unhideWhenUsed="0"/>
-    <w:lsdException w:name="No Spacing" w:semiHidden="0" w:uiPriority="1" w:unhideWhenUsed="0" w:qFormat="1"/>
-    <w:lsdException w:name="Light Shading" w:semiHidden="0" w:uiPriority="60" w:unhideWhenUsed="0"/>
-    <w:lsdException w:name="Light List" w:semiHidden="0" w:uiPriority="61" w:unhideWhenUsed="0"/>
-    <w:lsdException w:name="Light Grid" w:semiHidden="0" w:uiPriority="62" w:unhideWhenUsed="0"/>
-    <w:lsdException w:name="Medium Shading 1" w:semiHidden="0" w:uiPriority="63" w:unhideWhenUsed="0"/>
-    <w:lsdException w:name="Medium Shading 2" w:semiHidden="0" w:uiPriority="64" w:unhideWhenUsed="0"/>
-    <w:lsdException w:name="Medium List 1" w:semiHidden="0" w:uiPriority="65" w:unhideWhenUsed="0"/>
-    <w:lsdException w:name="Medium List 2" w:semiHidden="0" w:uiPriority="66" w:unhideWhenUsed="0"/>
-    <w:lsdException w:name="Medium Grid 1" w:semiHidden="0" w:uiPriority="67" w:unhideWhenUsed="0"/>
-    <w:lsdException w:name="Medium Grid 2" w:semiHidden="0" w:uiPriority="68" w:unhideWhenUsed="0"/>
-    <w:lsdException w:name="Medium Grid 3" w:semiHidden="0" w:uiPriority="69" w:unhideWhenUsed="0"/>
-    <w:lsdException w:name="Dark List" w:semiHidden="0" w:uiPriority="70" w:unhideWhenUsed="0"/>
-    <w:lsdException w:name="Colorful Shading" w:semiHidden="0" w:uiPriority="71" w:unhideWhenUsed="0"/>
-    <w:lsdException w:name="Colorful List" w:semiHidden="0" w:uiPriority="72" w:unhideWhenUsed="0"/>
-    <w:lsdException w:name="Colorful Grid" w:semiHidden="0" w:uiPriority="73" w:unhideWhenUsed="0"/>
-    <w:lsdException w:name="Light Shading Accent 1" w:semiHidden="0" w:uiPriority="60" w:unhideWhenUsed="0"/>
-    <w:lsdException w:name="Light List Accent 1" w:semiHidden="0" w:uiPriority="61" w:unhideWhenUsed="0"/>
-    <w:lsdException w:name="Light Grid Accent 1" w:semiHidden="0" w:uiPriority="62" w:unhideWhenUsed="0"/>
-    <w:lsdException w:name="Medium Shading 1 Accent 1" w:semiHidden="0" w:uiPriority="63" w:unhideWhenUsed="0"/>
-    <w:lsdException w:name="Medium Shading 2 Accent 1" w:semiHidden="0" w:uiPriority="64" w:unhideWhenUsed="0"/>
-    <w:lsdException w:name="Medium List 1 Accent 1" w:semiHidden="0" w:uiPriority="65" w:unhideWhenUsed="0"/>
-    <w:lsdException w:name="Revision" w:unhideWhenUsed="0"/>
-    <w:lsdException w:name="List Paragraph" w:semiHidden="0" w:uiPriority="34" w:unhideWhenUsed="0" w:qFormat="1"/>
-    <w:lsdException w:name="Quote" w:semiHidden="0" w:uiPriority="29" w:unhideWhenUsed="0" w:qFormat="1"/>
-    <w:lsdException w:name="Intense Quote" w:semiHidden="0" w:uiPriority="30" w:unhideWhenUsed="0" w:qFormat="1"/>
-    <w:lsdException w:name="Medium List 2 Accent 1" w:semiHidden="0" w:uiPriority="66" w:unhideWhenUsed="0"/>
-    <w:lsdException w:name="Medium Grid 1 Accent 1" w:semiHidden="0" w:uiPriority="67" w:unhideWhenUsed="0"/>
-    <w:lsdException w:name="Medium Grid 2 Accent 1" w:semiHidden="0" w:uiPriority="68" w:unhideWhenUsed="0"/>
-    <w:lsdException w:name="Medium Grid 3 Accent 1" w:semiHidden="0" w:uiPriority="69" w:unhideWhenUsed="0"/>
-    <w:lsdException w:name="Dark List Accent 1" w:semiHidden="0" w:uiPriority="70" w:unhideWhenUsed="0"/>
-    <w:lsdException w:name="Colorful Shading Accent 1" w:semiHidden="0" w:uiPriority="71" w:unhideWhenUsed="0"/>
-    <w:lsdException w:name="Colorful List Accent 1" w:semiHidden="0" w:uiPriority="72" w:unhideWhenUsed="0"/>
-    <w:lsdException w:name="Colorful Grid Accent 1" w:semiHidden="0" w:uiPriority="73" w:unhideWhenUsed="0"/>
-    <w:lsdException w:name="Light Shading Accent 2" w:semiHidden="0" w:uiPriority="60" w:unhideWhenUsed="0"/>
-    <w:lsdException w:name="Light List Accent 2" w:semiHidden="0" w:uiPriority="61" w:unhideWhenUsed="0"/>
-    <w:lsdException w:name="Light Grid Accent 2" w:semiHidden="0" w:uiPriority="62" w:unhideWhenUsed="0"/>
-    <w:lsdException w:name="Medium Shading 1 Accent 2" w:semiHidden="0" w:uiPriority="63" w:unhideWhenUsed="0"/>
-    <w:lsdException w:name="Medium Shading 2 Accent 2" w:semiHidden="0" w:uiPriority="64" w:unhideWhenUsed="0"/>
-    <w:lsdException w:name="Medium List 1 Accent 2" w:semiHidden="0" w:uiPriority="65" w:unhideWhenUsed="0"/>
-    <w:lsdException w:name="Medium List 2 Accent 2" w:semiHidden="0" w:uiPriority="66" w:unhideWhenUsed="0"/>
-    <w:lsdException w:name="Medium Grid 1 Accent 2" w:semiHidden="0" w:uiPriority="67" w:unhideWhenUsed="0"/>
-    <w:lsdException w:name="Medium Grid 2 Accent 2" w:semiHidden="0" w:uiPriority="68" w:unhideWhenUsed="0"/>
-    <w:lsdException w:name="Medium Grid 3 Accent 2" w:semiHidden="0" w:uiPriority="69" w:unhideWhenUsed="0"/>
-    <w:lsdException w:name="Dark List Accent 2" w:semiHidden="0" w:uiPriority="70" w:unhideWhenUsed="0"/>
-    <w:lsdException w:name="Colorful Shading Accent 2" w:semiHidden="0" w:uiPriority="71" w:unhideWhenUsed="0"/>
-    <w:lsdException w:name="Colorful List Accent 2" w:semiHidden="0" w:uiPriority="72" w:unhideWhenUsed="0"/>
-    <w:lsdException w:name="Colorful Grid Accent 2" w:semiHidden="0" w:uiPriority="73" w:unhideWhenUsed="0"/>
-    <w:lsdException w:name="Light Shading Accent 3" w:semiHidden="0" w:uiPriority="60" w:unhideWhenUsed="0"/>
-    <w:lsdException w:name="Light List Accent 3" w:semiHidden="0" w:uiPriority="61" w:unhideWhenUsed="0"/>
-    <w:lsdException w:name="Light Grid Accent 3" w:semiHidden="0" w:uiPriority="62" w:unhideWhenUsed="0"/>
-    <w:lsdException w:name="Medium Shading 1 Accent 3" w:semiHidden="0" w:uiPriority="63" w:unhideWhenUsed="0"/>
-    <w:lsdException w:name="Medium Shading 2 Accent 3" w:semiHidden="0" w:uiPriority="64" w:unhideWhenUsed="0"/>
-    <w:lsdException w:name="Medium List 1 Accent 3" w:semiHidden="0" w:uiPriority="65" w:unhideWhenUsed="0"/>
-    <w:lsdException w:name="Medium List 2 Accent 3" w:semiHidden="0" w:uiPriority="66" w:unhideWhenUsed="0"/>
-    <w:lsdException w:name="Medium Grid 1 Accent 3" w:semiHidden="0" w:uiPriority="67" w:unhideWhenUsed="0"/>
-    <w:lsdException w:name="Medium Grid 2 Accent 3" w:semiHidden="0" w:uiPriority="68" w:unhideWhenUsed="0"/>
-    <w:lsdException w:name="Medium Grid 3 Accent 3" w:semiHidden="0" w:uiPriority="69" w:unhideWhenUsed="0"/>
-    <w:lsdException w:name="Dark List Accent 3" w:semiHidden="0" w:uiPriority="70" w:unhideWhenUsed="0"/>
-    <w:lsdException w:name="Colorful Shading Accent 3" w:semiHidden="0" w:uiPriority="71" w:unhideWhenUsed="0"/>
-    <w:lsdException w:name="Colorful List Accent 3" w:semiHidden="0" w:uiPriority="72" w:unhideWhenUsed="0"/>
-    <w:lsdException w:name="Colorful Grid Accent 3" w:semiHidden="0" w:uiPriority="73" w:unhideWhenUsed="0"/>
-    <w:lsdException w:name="Light Shading Accent 4" w:semiHidden="0" w:uiPriority="60" w:unhideWhenUsed="0"/>
-    <w:lsdException w:name="Light List Accent 4" w:semiHidden="0" w:uiPriority="61" w:unhideWhenUsed="0"/>
-    <w:lsdException w:name="Light Grid Accent 4" w:semiHidden="0" w:uiPriority="62" w:unhideWhenUsed="0"/>
-    <w:lsdException w:name="Medium Shading 1 Accent 4" w:semiHidden="0" w:uiPriority="63" w:unhideWhenUsed="0"/>
-    <w:lsdException w:name="Medium Shading 2 Accent 4" w:semiHidden="0" w:uiPriority="64" w:unhideWhenUsed="0"/>
-    <w:lsdException w:name="Medium List 1 Accent 4" w:semiHidden="0" w:uiPriority="65" w:unhideWhenUsed="0"/>
-    <w:lsdException w:name="Medium List 2 Accent 4" w:semiHidden="0" w:uiPriority="66" w:unhideWhenUsed="0"/>
-    <w:lsdException w:name="Medium Grid 1 Accent 4" w:semiHidden="0" w:uiPriority="67" w:unhideWhenUsed="0"/>
-    <w:lsdException w:name="Medium Grid 2 Accent 4" w:semiHidden="0" w:uiPriority="68" w:unhideWhenUsed="0"/>
-    <w:lsdException w:name="Medium Grid 3 Accent 4" w:semiHidden="0" w:uiPriority="69" w:unhideWhenUsed="0"/>
-    <w:lsdException w:name="Dark List Accent 4" w:semiHidden="0" w:uiPriority="70" w:unhideWhenUsed="0"/>
-    <w:lsdException w:name="Colorful Shading Accent 4" w:semiHidden="0" w:uiPriority="71" w:unhideWhenUsed="0"/>
-    <w:lsdException w:name="Colorful List Accent 4" w:semiHidden="0" w:uiPriority="72" w:unhideWhenUsed="0"/>
-    <w:lsdException w:name="Colorful Grid Accent 4" w:semiHidden="0" w:uiPriority="73" w:unhideWhenUsed="0"/>
-    <w:lsdException w:name="Light Shading Accent 5" w:semiHidden="0" w:uiPriority="60" w:unhideWhenUsed="0"/>
-    <w:lsdException w:name="Light List Accent 5" w:semiHidden="0" w:uiPriority="61" w:unhideWhenUsed="0"/>
-    <w:lsdException w:name="Light Grid Accent 5" w:semiHidden="0" w:uiPriority="62" w:unhideWhenUsed="0"/>
-    <w:lsdException w:name="Medium Shading 1 Accent 5" w:semiHidden="0" w:uiPriority="63" w:unhideWhenUsed="0"/>
-    <w:lsdException w:name="Medium Shading 2 Accent 5" w:semiHidden="0" w:uiPriority="64" w:unhideWhenUsed="0"/>
-    <w:lsdException w:name="Medium List 1 Accent 5" w:semiHidden="0" w:uiPriority="65" w:unhideWhenUsed="0"/>
-    <w:lsdException w:name="Medium List 2 Accent 5" w:semiHidden="0" w:uiPriority="66" w:unhideWhenUsed="0"/>
-    <w:lsdException w:name="Medium Grid 1 Accent 5" w:semiHidden="0" w:uiPriority="67" w:unhideWhenUsed="0"/>
-    <w:lsdException w:name="Medium Grid 2 Accent 5" w:semiHidden="0" w:uiPriority="68" w:unhideWhenUsed="0"/>
-    <w:lsdException w:name="Medium Grid 3 Accent 5" w:semiHidden="0" w:uiPriority="69" w:unhideWhenUsed="0"/>
-    <w:lsdException w:name="Dark List Accent 5" w:semiHidden="0" w:uiPriority="70" w:unhideWhenUsed="0"/>
-    <w:lsdException w:name="Colorful Shading Accent 5" w:semiHidden="0" w:uiPriority="71" w:unhideWhenUsed="0"/>
-    <w:lsdException w:name="Colorful List Accent 5" w:semiHidden="0" w:uiPriority="72" w:unhideWhenUsed="0"/>
-    <w:lsdException w:name="Colorful Grid Accent 5" w:semiHidden="0" w:uiPriority="73" w:unhideWhenUsed="0"/>
-    <w:lsdException w:name="Light Shading Accent 6" w:semiHidden="0" w:uiPriority="60" w:unhideWhenUsed="0"/>
-    <w:lsdException w:name="Light List Accent 6" w:semiHidden="0" w:uiPriority="61" w:unhideWhenUsed="0"/>
-    <w:lsdException w:name="Light Grid Accent 6" w:semiHidden="0" w:uiPriority="62" w:unhideWhenUsed="0"/>
-    <w:lsdException w:name="Medium Shading 1 Accent 6" w:semiHidden="0" w:uiPriority="63" w:unhideWhenUsed="0"/>
-    <w:lsdException w:name="Medium Shading 2 Accent 6" w:semiHidden="0" w:uiPriority="64" w:unhideWhenUsed="0"/>
-    <w:lsdException w:name="Medium List 1 Accent 6" w:semiHidden="0" w:uiPriority="65" w:unhideWhenUsed="0"/>
-    <w:lsdException w:name="Medium List 2 Accent 6" w:semiHidden="0" w:uiPriority="66" w:unhideWhenUsed="0"/>
-    <w:lsdException w:name="Medium Grid 1 Accent 6" w:semiHidden="0" w:uiPriority="67" w:unhideWhenUsed="0"/>
-    <w:lsdException w:name="Medium Grid 2 Accent 6" w:semiHidden="0" w:uiPriority="68" w:unhideWhenUsed="0"/>
-    <w:lsdException w:name="Medium Grid 3 Accent 6" w:semiHidden="0" w:uiPriority="69" w:unhideWhenUsed="0"/>
-    <w:lsdException w:name="Dark List Accent 6" w:semiHidden="0" w:uiPriority="70" w:unhideWhenUsed="0"/>
-    <w:lsdException w:name="Colorful Shading Accent 6" w:semiHidden="0" w:uiPriority="71" w:unhideWhenUsed="0"/>
-    <w:lsdException w:name="Colorful List Accent 6" w:semiHidden="0" w:uiPriority="72" w:unhideWhenUsed="0"/>
-    <w:lsdException w:name="Colorful Grid Accent 6" w:semiHidden="0" w:uiPriority="73" w:unhideWhenUsed="0"/>
-    <w:lsdException w:name="Subtle Emphasis" w:semiHidden="0" w:uiPriority="19" w:unhideWhenUsed="0" w:qFormat="1"/>
-    <w:lsdException w:name="Intense Emphasis" w:semiHidden="0" w:uiPriority="21" w:unhideWhenUsed="0" w:qFormat="1"/>
-    <w:lsdException w:name="Subtle Reference" w:semiHidden="0" w:uiPriority="31" w:unhideWhenUsed="0" w:qFormat="1"/>
-    <w:lsdException w:name="Intense Reference" w:semiHidden="0" w:uiPriority="32" w:unhideWhenUsed="0" w:qFormat="1"/>
-    <w:lsdException w:name="Book Title" w:semiHidden="0" w:uiPriority="33" w:unhideWhenUsed="0" w:qFormat="1"/>
-    <w:lsdException w:name="Bibliography" w:uiPriority="37"/>
-    <w:lsdException w:name="TOC Heading" w:uiPriority="39" w:qFormat="1"/>
+  <w:latentStyles w:defLockedState="0" w:defUIPriority="99" w:defSemiHidden="0" w:defUnhideWhenUsed="0" w:defQFormat="0" w:count="375">
+    <w:lsdException w:name="Normal" w:uiPriority="0" w:qFormat="1"/>
+    <w:lsdException w:name="heading 1" w:uiPriority="9" w:qFormat="1"/>
+    <w:lsdException w:name="heading 2" w:semiHidden="1" w:uiPriority="9" w:unhideWhenUsed="1" w:qFormat="1"/>
+    <w:lsdException w:name="heading 3" w:semiHidden="1" w:uiPriority="9" w:unhideWhenUsed="1" w:qFormat="1"/>
+    <w:lsdException w:name="heading 4" w:semiHidden="1" w:uiPriority="9" w:unhideWhenUsed="1" w:qFormat="1"/>
+    <w:lsdException w:name="heading 5" w:semiHidden="1" w:uiPriority="9" w:unhideWhenUsed="1" w:qFormat="1"/>
+    <w:lsdException w:name="heading 6" w:semiHidden="1" w:uiPriority="9" w:unhideWhenUsed="1" w:qFormat="1"/>
+    <w:lsdException w:name="heading 7" w:semiHidden="1" w:uiPriority="9" w:unhideWhenUsed="1" w:qFormat="1"/>
+    <w:lsdException w:name="heading 8" w:semiHidden="1" w:uiPriority="9" w:unhideWhenUsed="1" w:qFormat="1"/>
+    <w:lsdException w:name="heading 9" w:semiHidden="1" w:uiPriority="9" w:unhideWhenUsed="1" w:qFormat="1"/>
+    <w:lsdException w:name="index 1" w:semiHidden="1" w:unhideWhenUsed="1"/>
+    <w:lsdException w:name="index 2" w:semiHidden="1" w:unhideWhenUsed="1"/>
+    <w:lsdException w:name="index 3" w:semiHidden="1" w:unhideWhenUsed="1"/>
+    <w:lsdException w:name="index 4" w:semiHidden="1" w:unhideWhenUsed="1"/>
+    <w:lsdException w:name="index 5" w:semiHidden="1" w:unhideWhenUsed="1"/>
+    <w:lsdException w:name="index 6" w:semiHidden="1" w:unhideWhenUsed="1"/>
+    <w:lsdException w:name="index 7" w:semiHidden="1" w:unhideWhenUsed="1"/>
+    <w:lsdException w:name="index 8" w:semiHidden="1" w:unhideWhenUsed="1"/>
+    <w:lsdException w:name="index 9" w:semiHidden="1" w:unhideWhenUsed="1"/>
+    <w:lsdException w:name="toc 1" w:semiHidden="1" w:uiPriority="39" w:unhideWhenUsed="1"/>
+    <w:lsdException w:name="toc 2" w:semiHidden="1" w:uiPriority="39" w:unhideWhenUsed="1"/>
+    <w:lsdException w:name="toc 3" w:semiHidden="1" w:uiPriority="39" w:unhideWhenUsed="1"/>
+    <w:lsdException w:name="toc 4" w:semiHidden="1" w:uiPriority="39" w:unhideWhenUsed="1"/>
+    <w:lsdException w:name="toc 5" w:semiHidden="1" w:uiPriority="39" w:unhideWhenUsed="1"/>
+    <w:lsdException w:name="toc 6" w:semiHidden="1" w:uiPriority="39" w:unhideWhenUsed="1"/>
+    <w:lsdException w:name="toc 7" w:semiHidden="1" w:uiPriority="39" w:unhideWhenUsed="1"/>
+    <w:lsdException w:name="toc 8" w:semiHidden="1" w:uiPriority="39" w:unhideWhenUsed="1"/>
+    <w:lsdException w:name="toc 9" w:semiHidden="1" w:uiPriority="39" w:unhideWhenUsed="1"/>
+    <w:lsdException w:name="Normal Indent" w:semiHidden="1" w:unhideWhenUsed="1"/>
+    <w:lsdException w:name="footnote text" w:semiHidden="1" w:unhideWhenUsed="1"/>
+    <w:lsdException w:name="annotation text" w:semiHidden="1" w:unhideWhenUsed="1"/>
+    <w:lsdException w:name="header" w:semiHidden="1" w:unhideWhenUsed="1"/>
+    <w:lsdException w:name="footer" w:semiHidden="1" w:unhideWhenUsed="1"/>
+    <w:lsdException w:name="index heading" w:semiHidden="1" w:unhideWhenUsed="1"/>
+    <w:lsdException w:name="caption" w:semiHidden="1" w:uiPriority="35" w:unhideWhenUsed="1" w:qFormat="1"/>
+    <w:lsdException w:name="table of figures" w:semiHidden="1" w:unhideWhenUsed="1"/>
+    <w:lsdException w:name="envelope address" w:semiHidden="1" w:unhideWhenUsed="1"/>
+    <w:lsdException w:name="envelope return" w:semiHidden="1" w:unhideWhenUsed="1"/>
+    <w:lsdException w:name="footnote reference" w:semiHidden="1" w:unhideWhenUsed="1"/>
+    <w:lsdException w:name="annotation reference" w:semiHidden="1" w:unhideWhenUsed="1"/>
+    <w:lsdException w:name="line number" w:semiHidden="1" w:unhideWhenUsed="1"/>
+    <w:lsdException w:name="page number" w:semiHidden="1" w:unhideWhenUsed="1"/>
+    <w:lsdException w:name="endnote reference" w:semiHidden="1" w:unhideWhenUsed="1"/>
+    <w:lsdException w:name="endnote text" w:semiHidden="1" w:unhideWhenUsed="1"/>
+    <w:lsdException w:name="table of authorities" w:semiHidden="1" w:unhideWhenUsed="1"/>
+    <w:lsdException w:name="macro" w:semiHidden="1" w:unhideWhenUsed="1"/>
+    <w:lsdException w:name="toa heading" w:semiHidden="1" w:unhideWhenUsed="1"/>
+    <w:lsdException w:name="List" w:semiHidden="1" w:unhideWhenUsed="1"/>
+    <w:lsdException w:name="List Bullet" w:semiHidden="1" w:unhideWhenUsed="1"/>
+    <w:lsdException w:name="List Number" w:semiHidden="1" w:unhideWhenUsed="1"/>
+    <w:lsdException w:name="List 2" w:semiHidden="1" w:unhideWhenUsed="1"/>
+    <w:lsdException w:name="List 3" w:semiHidden="1" w:unhideWhenUsed="1"/>
+    <w:lsdException w:name="List 4" w:semiHidden="1" w:unhideWhenUsed="1"/>
+    <w:lsdException w:name="List 5" w:semiHidden="1" w:unhideWhenUsed="1"/>
+    <w:lsdException w:name="List Bullet 2" w:semiHidden="1" w:unhideWhenUsed="1"/>
+    <w:lsdException w:name="List Bullet 3" w:semiHidden="1" w:unhideWhenUsed="1"/>
+    <w:lsdException w:name="List Bullet 4" w:semiHidden="1" w:unhideWhenUsed="1"/>
+    <w:lsdException w:name="List Bullet 5" w:semiHidden="1" w:unhideWhenUsed="1"/>
+    <w:lsdException w:name="List Number 2" w:semiHidden="1" w:unhideWhenUsed="1"/>
+    <w:lsdException w:name="List Number 3" w:semiHidden="1" w:unhideWhenUsed="1"/>
+    <w:lsdException w:name="List Number 4" w:semiHidden="1" w:unhideWhenUsed="1"/>
+    <w:lsdException w:name="List Number 5" w:semiHidden="1" w:unhideWhenUsed="1"/>
+    <w:lsdException w:name="Title" w:uiPriority="10" w:qFormat="1"/>
+    <w:lsdException w:name="Closing" w:semiHidden="1" w:unhideWhenUsed="1"/>
+    <w:lsdException w:name="Signature" w:semiHidden="1" w:unhideWhenUsed="1"/>
+    <w:lsdException w:name="Default Paragraph Font" w:semiHidden="1" w:uiPriority="1" w:unhideWhenUsed="1"/>
+    <w:lsdException w:name="Body Text" w:semiHidden="1" w:unhideWhenUsed="1"/>
+    <w:lsdException w:name="Body Text Indent" w:semiHidden="1" w:unhideWhenUsed="1"/>
+    <w:lsdException w:name="List Continue" w:semiHidden="1" w:unhideWhenUsed="1"/>
+    <w:lsdException w:name="List Continue 2" w:semiHidden="1" w:unhideWhenUsed="1"/>
+    <w:lsdException w:name="List Continue 3" w:semiHidden="1" w:unhideWhenUsed="1"/>
+    <w:lsdException w:name="List Continue 4" w:semiHidden="1" w:unhideWhenUsed="1"/>
+    <w:lsdException w:name="List Continue 5" w:semiHidden="1" w:unhideWhenUsed="1"/>
+    <w:lsdException w:name="Message Header" w:semiHidden="1" w:unhideWhenUsed="1"/>
+    <w:lsdException w:name="Subtitle" w:uiPriority="11" w:qFormat="1"/>
+    <w:lsdException w:name="Salutation" w:semiHidden="1" w:unhideWhenUsed="1"/>
+    <w:lsdException w:name="Date" w:semiHidden="1" w:unhideWhenUsed="1"/>
+    <w:lsdException w:name="Body Text First Indent" w:semiHidden="1" w:unhideWhenUsed="1"/>
+    <w:lsdException w:name="Body Text First Indent 2" w:semiHidden="1" w:unhideWhenUsed="1"/>
+    <w:lsdException w:name="Note Heading" w:semiHidden="1" w:unhideWhenUsed="1"/>
+    <w:lsdException w:name="Body Text 2" w:semiHidden="1" w:unhideWhenUsed="1"/>
+    <w:lsdException w:name="Body Text 3" w:semiHidden="1" w:unhideWhenUsed="1"/>
+    <w:lsdException w:name="Body Text Indent 2" w:semiHidden="1" w:unhideWhenUsed="1"/>
+    <w:lsdException w:name="Body Text Indent 3" w:semiHidden="1" w:unhideWhenUsed="1"/>
+    <w:lsdException w:name="Block Text" w:semiHidden="1" w:unhideWhenUsed="1"/>
+    <w:lsdException w:name="Hyperlink" w:semiHidden="1" w:unhideWhenUsed="1"/>
+    <w:lsdException w:name="FollowedHyperlink" w:semiHidden="1" w:unhideWhenUsed="1"/>
+    <w:lsdException w:name="Strong" w:uiPriority="22" w:qFormat="1"/>
+    <w:lsdException w:name="Emphasis" w:uiPriority="20" w:qFormat="1"/>
+    <w:lsdException w:name="Document Map" w:semiHidden="1" w:unhideWhenUsed="1"/>
+    <w:lsdException w:name="Plain Text" w:semiHidden="1" w:unhideWhenUsed="1"/>
+    <w:lsdException w:name="E-mail Signature" w:semiHidden="1" w:unhideWhenUsed="1"/>
+    <w:lsdException w:name="HTML Top of Form" w:semiHidden="1" w:unhideWhenUsed="1"/>
+    <w:lsdException w:name="HTML Bottom of Form" w:semiHidden="1" w:unhideWhenUsed="1"/>
+    <w:lsdException w:name="Normal (Web)" w:semiHidden="1" w:unhideWhenUsed="1"/>
+    <w:lsdException w:name="HTML Acronym" w:semiHidden="1" w:unhideWhenUsed="1"/>
+    <w:lsdException w:name="HTML Address" w:semiHidden="1" w:unhideWhenUsed="1"/>
+    <w:lsdException w:name="HTML Cite" w:semiHidden="1" w:unhideWhenUsed="1"/>
+    <w:lsdException w:name="HTML Code" w:semiHidden="1" w:unhideWhenUsed="1"/>
+    <w:lsdException w:name="HTML Definition" w:semiHidden="1" w:unhideWhenUsed="1"/>
+    <w:lsdException w:name="HTML Keyboard" w:semiHidden="1" w:unhideWhenUsed="1"/>
+    <w:lsdException w:name="HTML Preformatted" w:semiHidden="1" w:unhideWhenUsed="1"/>
+    <w:lsdException w:name="HTML Sample" w:semiHidden="1" w:unhideWhenUsed="1"/>
+    <w:lsdException w:name="HTML Typewriter" w:semiHidden="1" w:unhideWhenUsed="1"/>
+    <w:lsdException w:name="HTML Variable" w:semiHidden="1" w:unhideWhenUsed="1"/>
+    <w:lsdException w:name="Normal Table" w:semiHidden="1" w:unhideWhenUsed="1"/>
+    <w:lsdException w:name="annotation subject" w:semiHidden="1" w:unhideWhenUsed="1"/>
+    <w:lsdException w:name="No List" w:semiHidden="1" w:unhideWhenUsed="1"/>
+    <w:lsdException w:name="Outline List 1" w:semiHidden="1" w:unhideWhenUsed="1"/>
+    <w:lsdException w:name="Outline List 2" w:semiHidden="1" w:unhideWhenUsed="1"/>
+    <w:lsdException w:name="Outline List 3" w:semiHidden="1" w:unhideWhenUsed="1"/>
+    <w:lsdException w:name="Table Simple 1" w:semiHidden="1" w:unhideWhenUsed="1"/>
+    <w:lsdException w:name="Table Simple 2" w:semiHidden="1" w:unhideWhenUsed="1"/>
+    <w:lsdException w:name="Table Simple 3" w:semiHidden="1" w:unhideWhenUsed="1"/>
+    <w:lsdException w:name="Table Classic 1" w:semiHidden="1" w:unhideWhenUsed="1"/>
+    <w:lsdException w:name="Table Classic 2" w:semiHidden="1" w:unhideWhenUsed="1"/>
+    <w:lsdException w:name="Table Classic 3" w:semiHidden="1" w:unhideWhenUsed="1"/>
+    <w:lsdException w:name="Table Classic 4" w:semiHidden="1" w:unhideWhenUsed="1"/>
+    <w:lsdException w:name="Table Colorful 1" w:semiHidden="1" w:unhideWhenUsed="1"/>
+    <w:lsdException w:name="Table Colorful 2" w:semiHidden="1" w:unhideWhenUsed="1"/>
+    <w:lsdException w:name="Table Colorful 3" w:semiHidden="1" w:unhideWhenUsed="1"/>
+    <w:lsdException w:name="Table Columns 1" w:semiHidden="1" w:unhideWhenUsed="1"/>
+    <w:lsdException w:name="Table Columns 2" w:semiHidden="1" w:unhideWhenUsed="1"/>
+    <w:lsdException w:name="Table Columns 3" w:semiHidden="1" w:unhideWhenUsed="1"/>
+    <w:lsdException w:name="Table Columns 4" w:semiHidden="1" w:unhideWhenUsed="1"/>
+    <w:lsdException w:name="Table Columns 5" w:semiHidden="1" w:unhideWhenUsed="1"/>
+    <w:lsdException w:name="Table Grid 1" w:semiHidden="1" w:unhideWhenUsed="1"/>
+    <w:lsdException w:name="Table Grid 2" w:semiHidden="1" w:unhideWhenUsed="1"/>
+    <w:lsdException w:name="Table Grid 3" w:semiHidden="1" w:unhideWhenUsed="1"/>
+    <w:lsdException w:name="Table Grid 4" w:semiHidden="1" w:unhideWhenUsed="1"/>
+    <w:lsdException w:name="Table Grid 5" w:semiHidden="1" w:unhideWhenUsed="1"/>
+    <w:lsdException w:name="Table Grid 6" w:semiHidden="1" w:unhideWhenUsed="1"/>
+    <w:lsdException w:name="Table Grid 7" w:semiHidden="1" w:unhideWhenUsed="1"/>
+    <w:lsdException w:name="Table Grid 8" w:semiHidden="1" w:unhideWhenUsed="1"/>
+    <w:lsdException w:name="Table List 1" w:semiHidden="1" w:unhideWhenUsed="1"/>
+    <w:lsdException w:name="Table List 2" w:semiHidden="1" w:unhideWhenUsed="1"/>
+    <w:lsdException w:name="Table List 3" w:semiHidden="1" w:unhideWhenUsed="1"/>
+    <w:lsdException w:name="Table List 4" w:semiHidden="1" w:unhideWhenUsed="1"/>
+    <w:lsdException w:name="Table List 5" w:semiHidden="1" w:unhideWhenUsed="1"/>
+    <w:lsdException w:name="Table List 6" w:semiHidden="1" w:unhideWhenUsed="1"/>
+    <w:lsdException w:name="Table List 7" w:semiHidden="1" w:unhideWhenUsed="1"/>
+    <w:lsdException w:name="Table List 8" w:semiHidden="1" w:unhideWhenUsed="1"/>
+    <w:lsdException w:name="Table 3D effects 1" w:semiHidden="1" w:unhideWhenUsed="1"/>
+    <w:lsdException w:name="Table 3D effects 2" w:semiHidden="1" w:unhideWhenUsed="1"/>
+    <w:lsdException w:name="Table 3D effects 3" w:semiHidden="1" w:unhideWhenUsed="1"/>
+    <w:lsdException w:name="Table Contemporary" w:semiHidden="1" w:unhideWhenUsed="1"/>
+    <w:lsdException w:name="Table Elegant" w:semiHidden="1" w:unhideWhenUsed="1"/>
+    <w:lsdException w:name="Table Professional" w:semiHidden="1" w:unhideWhenUsed="1"/>
+    <w:lsdException w:name="Table Subtle 1" w:semiHidden="1" w:unhideWhenUsed="1"/>
+    <w:lsdException w:name="Table Subtle 2" w:semiHidden="1" w:unhideWhenUsed="1"/>
+    <w:lsdException w:name="Table Web 1" w:semiHidden="1" w:unhideWhenUsed="1"/>
+    <w:lsdException w:name="Table Web 2" w:semiHidden="1" w:unhideWhenUsed="1"/>
+    <w:lsdException w:name="Table Web 3" w:semiHidden="1" w:unhideWhenUsed="1"/>
+    <w:lsdException w:name="Balloon Text" w:semiHidden="1" w:unhideWhenUsed="1"/>
+    <w:lsdException w:name="Table Grid" w:semiHidden="1" w:uiPriority="39" w:unhideWhenUsed="1"/>
+    <w:lsdException w:name="Table Theme" w:semiHidden="1" w:unhideWhenUsed="1"/>
+    <w:lsdException w:name="Placeholder Text" w:semiHidden="1"/>
+    <w:lsdException w:name="No Spacing" w:uiPriority="1" w:qFormat="1"/>
+    <w:lsdException w:name="Light Shading" w:uiPriority="60"/>
+    <w:lsdException w:name="Light List" w:uiPriority="61"/>
+    <w:lsdException w:name="Light Grid" w:uiPriority="62"/>
+    <w:lsdException w:name="Medium Shading 1" w:uiPriority="63"/>
+    <w:lsdException w:name="Medium Shading 2" w:uiPriority="64"/>
+    <w:lsdException w:name="Medium List 1" w:uiPriority="65"/>
+    <w:lsdException w:name="Medium List 2" w:uiPriority="66"/>
+    <w:lsdException w:name="Medium Grid 1" w:uiPriority="67"/>
+    <w:lsdException w:name="Medium Grid 2" w:uiPriority="68"/>
+    <w:lsdException w:name="Medium Grid 3" w:uiPriority="69"/>
+    <w:lsdException w:name="Dark List" w:uiPriority="70"/>
+    <w:lsdException w:name="Colorful Shading" w:uiPriority="71"/>
+    <w:lsdException w:name="Colorful List" w:uiPriority="72"/>
+    <w:lsdException w:name="Colorful Grid" w:uiPriority="73"/>
+    <w:lsdException w:name="Light Shading Accent 1" w:uiPriority="60"/>
+    <w:lsdException w:name="Light List Accent 1" w:uiPriority="61"/>
+    <w:lsdException w:name="Light Grid Accent 1" w:uiPriority="62"/>
+    <w:lsdException w:name="Medium Shading 1 Accent 1" w:uiPriority="63"/>
+    <w:lsdException w:name="Medium Shading 2 Accent 1" w:uiPriority="64"/>
+    <w:lsdException w:name="Medium List 1 Accent 1" w:uiPriority="65"/>
+    <w:lsdException w:name="Revision" w:semiHidden="1"/>
+    <w:lsdException w:name="List Paragraph" w:uiPriority="34" w:qFormat="1"/>
+    <w:lsdException w:name="Quote" w:uiPriority="29" w:qFormat="1"/>
+    <w:lsdException w:name="Intense Quote" w:uiPriority="30" w:qFormat="1"/>
+    <w:lsdException w:name="Medium List 2 Accent 1" w:uiPriority="66"/>
+    <w:lsdException w:name="Medium Grid 1 Accent 1" w:uiPriority="67"/>
+    <w:lsdException w:name="Medium Grid 2 Accent 1" w:uiPriority="68"/>
+    <w:lsdException w:name="Medium Grid 3 Accent 1" w:uiPriority="69"/>
+    <w:lsdException w:name="Dark List Accent 1" w:uiPriority="70"/>
+    <w:lsdException w:name="Colorful Shading Accent 1" w:uiPriority="71"/>
+    <w:lsdException w:name="Colorful List Accent 1" w:uiPriority="72"/>
+    <w:lsdException w:name="Colorful Grid Accent 1" w:uiPriority="73"/>
+    <w:lsdException w:name="Light Shading Accent 2" w:uiPriority="60"/>
+    <w:lsdException w:name="Light List Accent 2" w:uiPriority="61"/>
+    <w:lsdException w:name="Light Grid Accent 2" w:uiPriority="62"/>
+    <w:lsdException w:name="Medium Shading 1 Accent 2" w:uiPriority="63"/>
+    <w:lsdException w:name="Medium Shading 2 Accent 2" w:uiPriority="64"/>
+    <w:lsdException w:name="Medium List 1 Accent 2" w:uiPriority="65"/>
+    <w:lsdException w:name="Medium List 2 Accent 2" w:uiPriority="66"/>
+    <w:lsdException w:name="Medium Grid 1 Accent 2" w:uiPriority="67"/>
+    <w:lsdException w:name="Medium Grid 2 Accent 2" w:uiPriority="68"/>
+    <w:lsdException w:name="Medium Grid 3 Accent 2" w:uiPriority="69"/>
+    <w:lsdException w:name="Dark List Accent 2" w:uiPriority="70"/>
+    <w:lsdException w:name="Colorful Shading Accent 2" w:uiPriority="71"/>
+    <w:lsdException w:name="Colorful List Accent 2" w:uiPriority="72"/>
+    <w:lsdException w:name="Colorful Grid Accent 2" w:uiPriority="73"/>
+    <w:lsdException w:name="Light Shading Accent 3" w:uiPriority="60"/>
+    <w:lsdException w:name="Light List Accent 3" w:uiPriority="61"/>
+    <w:lsdException w:name="Light Grid Accent 3" w:uiPriority="62"/>
+    <w:lsdException w:name="Medium Shading 1 Accent 3" w:uiPriority="63"/>
+    <w:lsdException w:name="Medium Shading 2 Accent 3" w:uiPriority="64"/>
+    <w:lsdException w:name="Medium List 1 Accent 3" w:uiPriority="65"/>
+    <w:lsdException w:name="Medium List 2 Accent 3" w:uiPriority="66"/>
+    <w:lsdException w:name="Medium Grid 1 Accent 3" w:uiPriority="67"/>
+    <w:lsdException w:name="Medium Grid 2 Accent 3" w:uiPriority="68"/>
+    <w:lsdException w:name="Medium Grid 3 Accent 3" w:uiPriority="69"/>
+    <w:lsdException w:name="Dark List Accent 3" w:uiPriority="70"/>
+    <w:lsdException w:name="Colorful Shading Accent 3" w:uiPriority="71"/>
+    <w:lsdException w:name="Colorful List Accent 3" w:uiPriority="72"/>
+    <w:lsdException w:name="Colorful Grid Accent 3" w:uiPriority="73"/>
+    <w:lsdException w:name="Light Shading Accent 4" w:uiPriority="60"/>
+    <w:lsdException w:name="Light List Accent 4" w:uiPriority="61"/>
+    <w:lsdException w:name="Light Grid Accent 4" w:uiPriority="62"/>
+    <w:lsdException w:name="Medium Shading 1 Accent 4" w:uiPriority="63"/>
+    <w:lsdException w:name="Medium Shading 2 Accent 4" w:uiPriority="64"/>
+    <w:lsdException w:name="Medium List 1 Accent 4" w:uiPriority="65"/>
+    <w:lsdException w:name="Medium List 2 Accent 4" w:uiPriority="66"/>
+    <w:lsdException w:name="Medium Grid 1 Accent 4" w:uiPriority="67"/>
+    <w:lsdException w:name="Medium Grid 2 Accent 4" w:uiPriority="68"/>
+    <w:lsdException w:name="Medium Grid 3 Accent 4" w:uiPriority="69"/>
+    <w:lsdException w:name="Dark List Accent 4" w:uiPriority="70"/>
+    <w:lsdException w:name="Colorful Shading Accent 4" w:uiPriority="71"/>
+    <w:lsdException w:name="Colorful List Accent 4" w:uiPriority="72"/>
+    <w:lsdException w:name="Colorful Grid Accent 4" w:uiPriority="73"/>
+    <w:lsdException w:name="Light Shading Accent 5" w:uiPriority="60"/>
+    <w:lsdException w:name="Light List Accent 5" w:uiPriority="61"/>
+    <w:lsdException w:name="Light Grid Accent 5" w:uiPriority="62"/>
+    <w:lsdException w:name="Medium Shading 1 Accent 5" w:uiPriority="63"/>
+    <w:lsdException w:name="Medium Shading 2 Accent 5" w:uiPriority="64"/>
+    <w:lsdException w:name="Medium List 1 Accent 5" w:uiPriority="65"/>
+    <w:lsdException w:name="Medium List 2 Accent 5" w:uiPriority="66"/>
+    <w:lsdException w:name="Medium Grid 1 Accent 5" w:uiPriority="67"/>
+    <w:lsdException w:name="Medium Grid 2 Accent 5" w:uiPriority="68"/>
+    <w:lsdException w:name="Medium Grid 3 Accent 5" w:uiPriority="69"/>
+    <w:lsdException w:name="Dark List Accent 5" w:uiPriority="70"/>
+    <w:lsdException w:name="Colorful Shading Accent 5" w:uiPriority="71"/>
+    <w:lsdException w:name="Colorful List Accent 5" w:uiPriority="72"/>
+    <w:lsdException w:name="Colorful Grid Accent 5" w:uiPriority="73"/>
+    <w:lsdException w:name="Light Shading Accent 6" w:uiPriority="60"/>
+    <w:lsdException w:name="Light List Accent 6" w:uiPriority="61"/>
+    <w:lsdException w:name="Light Grid Accent 6" w:uiPriority="62"/>
+    <w:lsdException w:name="Medium Shading 1 Accent 6" w:uiPriority="63"/>
+    <w:lsdException w:name="Medium Shading 2 Accent 6" w:uiPriority="64"/>
+    <w:lsdException w:name="Medium List 1 Accent 6" w:uiPriority="65"/>
+    <w:lsdException w:name="Medium List 2 Accent 6" w:uiPriority="66"/>
+    <w:lsdException w:name="Medium Grid 1 Accent 6" w:uiPriority="67"/>
+    <w:lsdException w:name="Medium Grid 2 Accent 6" w:uiPriority="68"/>
+    <w:lsdException w:name="Medium Grid 3 Accent 6" w:uiPriority="69"/>
+    <w:lsdException w:name="Dark List Accent 6" w:uiPriority="70"/>
+    <w:lsdException w:name="Colorful Shading Accent 6" w:uiPriority="71"/>
+    <w:lsdException w:name="Colorful List Accent 6" w:uiPriority="72"/>
+    <w:lsdException w:name="Colorful Grid Accent 6" w:uiPriority="73"/>
+    <w:lsdException w:name="Subtle Emphasis" w:uiPriority="19" w:qFormat="1"/>
+    <w:lsdException w:name="Intense Emphasis" w:uiPriority="21" w:qFormat="1"/>
+    <w:lsdException w:name="Subtle Reference" w:uiPriority="31" w:qFormat="1"/>
+    <w:lsdException w:name="Intense Reference" w:uiPriority="32" w:qFormat="1"/>
+    <w:lsdException w:name="Book Title" w:uiPriority="33" w:qFormat="1"/>
+    <w:lsdException w:name="Bibliography" w:semiHidden="1" w:uiPriority="37" w:unhideWhenUsed="1"/>
+    <w:lsdException w:name="TOC Heading" w:semiHidden="1" w:uiPriority="39" w:unhideWhenUsed="1" w:qFormat="1"/>
+    <w:lsdException w:name="Plain Table 1" w:uiPriority="41"/>
+    <w:lsdException w:name="Plain Table 2" w:uiPriority="42"/>
+    <w:lsdException w:name="Plain Table 3" w:uiPriority="43"/>
+    <w:lsdException w:name="Plain Table 4" w:uiPriority="44"/>
+    <w:lsdException w:name="Plain Table 5" w:uiPriority="45"/>
+    <w:lsdException w:name="Grid Table Light" w:uiPriority="40"/>
+    <w:lsdException w:name="Grid Table 1 Light" w:uiPriority="46"/>
+    <w:lsdException w:name="Grid Table 2" w:uiPriority="47"/>
+    <w:lsdException w:name="Grid Table 3" w:uiPriority="48"/>
+    <w:lsdException w:name="Grid Table 4" w:uiPriority="49"/>
+    <w:lsdException w:name="Grid Table 5 Dark" w:uiPriority="50"/>
+    <w:lsdException w:name="Grid Table 6 Colorful" w:uiPriority="51"/>
+    <w:lsdException w:name="Grid Table 7 Colorful" w:uiPriority="52"/>
+    <w:lsdException w:name="Grid Table 1 Light Accent 1" w:uiPriority="46"/>
+    <w:lsdException w:name="Grid Table 2 Accent 1" w:uiPriority="47"/>
+    <w:lsdException w:name="Grid Table 3 Accent 1" w:uiPriority="48"/>
+    <w:lsdException w:name="Grid Table 4 Accent 1" w:uiPriority="49"/>
+    <w:lsdException w:name="Grid Table 5 Dark Accent 1" w:uiPriority="50"/>
+    <w:lsdException w:name="Grid Table 6 Colorful Accent 1" w:uiPriority="51"/>
+    <w:lsdException w:name="Grid Table 7 Colorful Accent 1" w:uiPriority="52"/>
+    <w:lsdException w:name="Grid Table 1 Light Accent 2" w:uiPriority="46"/>
+    <w:lsdException w:name="Grid Table 2 Accent 2" w:uiPriority="47"/>
+    <w:lsdException w:name="Grid Table 3 Accent 2" w:uiPriority="48"/>
+    <w:lsdException w:name="Grid Table 4 Accent 2" w:uiPriority="49"/>
+    <w:lsdException w:name="Grid Table 5 Dark Accent 2" w:uiPriority="50"/>
+    <w:lsdException w:name="Grid Table 6 Colorful Accent 2" w:uiPriority="51"/>
+    <w:lsdException w:name="Grid Table 7 Colorful Accent 2" w:uiPriority="52"/>
+    <w:lsdException w:name="Grid Table 1 Light Accent 3" w:uiPriority="46"/>
+    <w:lsdException w:name="Grid Table 2 Accent 3" w:uiPriority="47"/>
+    <w:lsdException w:name="Grid Table 3 Accent 3" w:uiPriority="48"/>
+    <w:lsdException w:name="Grid Table 4 Accent 3" w:uiPriority="49"/>
+    <w:lsdException w:name="Grid Table 5 Dark Accent 3" w:uiPriority="50"/>
+    <w:lsdException w:name="Grid Table 6 Colorful Accent 3" w:uiPriority="51"/>
+    <w:lsdException w:name="Grid Table 7 Colorful Accent 3" w:uiPriority="52"/>
+    <w:lsdException w:name="Grid Table 1 Light Accent 4" w:uiPriority="46"/>
+    <w:lsdException w:name="Grid Table 2 Accent 4" w:uiPriority="47"/>
+    <w:lsdException w:name="Grid Table 3 Accent 4" w:uiPriority="48"/>
+    <w:lsdException w:name="Grid Table 4 Accent 4" w:uiPriority="49"/>
+    <w:lsdException w:name="Grid Table 5 Dark Accent 4" w:uiPriority="50"/>
+    <w:lsdException w:name="Grid Table 6 Colorful Accent 4" w:uiPriority="51"/>
+    <w:lsdException w:name="Grid Table 7 Colorful Accent 4" w:uiPriority="52"/>
+    <w:lsdException w:name="Grid Table 1 Light Accent 5" w:uiPriority="46"/>
+    <w:lsdException w:name="Grid Table 2 Accent 5" w:uiPriority="47"/>
+    <w:lsdException w:name="Grid Table 3 Accent 5" w:uiPriority="48"/>
+    <w:lsdException w:name="Grid Table 4 Accent 5" w:uiPriority="49"/>
+    <w:lsdException w:name="Grid Table 5 Dark Accent 5" w:uiPriority="50"/>
+    <w:lsdException w:name="Grid Table 6 Colorful Accent 5" w:uiPriority="51"/>
+    <w:lsdException w:name="Grid Table 7 Colorful Accent 5" w:uiPriority="52"/>
+    <w:lsdException w:name="Grid Table 1 Light Accent 6" w:uiPriority="46"/>
+    <w:lsdException w:name="Grid Table 2 Accent 6" w:uiPriority="47"/>
+    <w:lsdException w:name="Grid Table 3 Accent 6" w:uiPriority="48"/>
+    <w:lsdException w:name="Grid Table 4 Accent 6" w:uiPriority="49"/>
+    <w:lsdException w:name="Grid Table 5 Dark Accent 6" w:uiPriority="50"/>
+    <w:lsdException w:name="Grid Table 6 Colorful Accent 6" w:uiPriority="51"/>
+    <w:lsdException w:name="Grid Table 7 Colorful Accent 6" w:uiPriority="52"/>
+    <w:lsdException w:name="List Table 1 Light" w:uiPriority="46"/>
+    <w:lsdException w:name="List Table 2" w:uiPriority="47"/>
+    <w:lsdException w:name="List Table 3" w:uiPriority="48"/>
+    <w:lsdException w:name="List Table 4" w:uiPriority="49"/>
+    <w:lsdException w:name="List Table 5 Dark" w:uiPriority="50"/>
+    <w:lsdException w:name="List Table 6 Colorful" w:uiPriority="51"/>
+    <w:lsdException w:name="List Table 7 Colorful" w:uiPriority="52"/>
+    <w:lsdException w:name="List Table 1 Light Accent 1" w:uiPriority="46"/>
+    <w:lsdException w:name="List Table 2 Accent 1" w:uiPriority="47"/>
+    <w:lsdException w:name="List Table 3 Accent 1" w:uiPriority="48"/>
+    <w:lsdException w:name="List Table 4 Accent 1" w:uiPriority="49"/>
+    <w:lsdException w:name="List Table 5 Dark Accent 1" w:uiPriority="50"/>
+    <w:lsdException w:name="List Table 6 Colorful Accent 1" w:uiPriority="51"/>
+    <w:lsdException w:name="List Table 7 Colorful Accent 1" w:uiPriority="52"/>
+    <w:lsdException w:name="List Table 1 Light Accent 2" w:uiPriority="46"/>
+    <w:lsdException w:name="List Table 2 Accent 2" w:uiPriority="47"/>
+    <w:lsdException w:name="List Table 3 Accent 2" w:uiPriority="48"/>
+    <w:lsdException w:name="List Table 4 Accent 2" w:uiPriority="49"/>
+    <w:lsdException w:name="List Table 5 Dark Accent 2" w:uiPriority="50"/>
+    <w:lsdException w:name="List Table 6 Colorful Accent 2" w:uiPriority="51"/>
+    <w:lsdException w:name="List Table 7 Colorful Accent 2" w:uiPriority="52"/>
+    <w:lsdException w:name="List Table 1 Light Accent 3" w:uiPriority="46"/>
+    <w:lsdException w:name="List Table 2 Accent 3" w:uiPriority="47"/>
+    <w:lsdException w:name="List Table 3 Accent 3" w:uiPriority="48"/>
+    <w:lsdException w:name="List Table 4 Accent 3" w:uiPriority="49"/>
+    <w:lsdException w:name="List Table 5 Dark Accent 3" w:uiPriority="50"/>
+    <w:lsdException w:name="List Table 6 Colorful Accent 3" w:uiPriority="51"/>
+    <w:lsdException w:name="List Table 7 Colorful Accent 3" w:uiPriority="52"/>
+    <w:lsdException w:name="List Table 1 Light Accent 4" w:uiPriority="46"/>
+    <w:lsdException w:name="List Table 2 Accent 4" w:uiPriority="47"/>
+    <w:lsdException w:name="List Table 3 Accent 4" w:uiPriority="48"/>
+    <w:lsdException w:name="List Table 4 Accent 4" w:uiPriority="49"/>
+    <w:lsdException w:name="List Table 5 Dark Accent 4" w:uiPriority="50"/>
+    <w:lsdException w:name="List Table 6 Colorful Accent 4" w:uiPriority="51"/>
+    <w:lsdException w:name="List Table 7 Colorful Accent 4" w:uiPriority="52"/>
+    <w:lsdException w:name="List Table 1 Light Accent 5" w:uiPriority="46"/>
+    <w:lsdException w:name="List Table 2 Accent 5" w:uiPriority="47"/>
+    <w:lsdException w:name="List Table 3 Accent 5" w:uiPriority="48"/>
+    <w:lsdException w:name="List Table 4 Accent 5" w:uiPriority="49"/>
+    <w:lsdException w:name="List Table 5 Dark Accent 5" w:uiPriority="50"/>
+    <w:lsdException w:name="List Table 6 Colorful Accent 5" w:uiPriority="51"/>
+    <w:lsdException w:name="List Table 7 Colorful Accent 5" w:uiPriority="52"/>
+    <w:lsdException w:name="List Table 1 Light Accent 6" w:uiPriority="46"/>
+    <w:lsdException w:name="List Table 2 Accent 6" w:uiPriority="47"/>
+    <w:lsdException w:name="List Table 3 Accent 6" w:uiPriority="48"/>
+    <w:lsdException w:name="List Table 4 Accent 6" w:uiPriority="49"/>
+    <w:lsdException w:name="List Table 5 Dark Accent 6" w:uiPriority="50"/>
+    <w:lsdException w:name="List Table 6 Colorful Accent 6" w:uiPriority="51"/>
+    <w:lsdException w:name="List Table 7 Colorful Accent 6" w:uiPriority="52"/>
+    <w:lsdException w:name="Mention" w:semiHidden="1" w:unhideWhenUsed="1"/>
+    <w:lsdException w:name="Smart Hyperlink" w:semiHidden="1" w:unhideWhenUsed="1"/>
+    <w:lsdException w:name="Hashtag" w:semiHidden="1" w:unhideWhenUsed="1"/>
+    <w:lsdException w:name="Unresolved Mention" w:semiHidden="1" w:unhideWhenUsed="1"/>
   </w:latentStyles>
   <w:style w:type="paragraph" w:default="1" w:styleId="Normal">
     <w:name w:val="Normal"/>
@@ -23879,6 +24122,7 @@
   <w:style w:type="character" w:default="1" w:styleId="Policepardfaut">
     <w:name w:val="Default Paragraph Font"/>
     <w:uiPriority w:val="1"/>
+    <w:semiHidden/>
     <w:unhideWhenUsed/>
   </w:style>
   <w:style w:type="table" w:default="1" w:styleId="TableauNormal">
@@ -23886,7 +24130,6 @@
     <w:uiPriority w:val="99"/>
     <w:semiHidden/>
     <w:unhideWhenUsed/>
-    <w:qFormat/>
     <w:tblPr>
       <w:tblInd w:w="0" w:type="dxa"/>
       <w:tblCellMar>
@@ -24134,8 +24377,8 @@
       <w:u w:val="single"/>
     </w:rPr>
   </w:style>
-  <w:style w:type="character" w:customStyle="1" w:styleId="UnresolvedMention">
-    <w:name w:val="Unresolved Mention"/>
+  <w:style w:type="character" w:customStyle="1" w:styleId="Mentionnonrsolue1">
+    <w:name w:val="Mention non résolue1"/>
     <w:basedOn w:val="Policepardfaut"/>
     <w:uiPriority w:val="99"/>
     <w:semiHidden/>
@@ -24521,7 +24764,7 @@
   <a:extraClrSchemeLst/>
   <a:extLst>
     <a:ext uri="{05A4C25C-085E-4340-85A3-A5531E510DB2}">
-      <thm15:themeFamily xmlns:thm15="http://schemas.microsoft.com/office/thememl/2012/main" xmlns="" name="Office Theme" id="{62F939B6-93AF-4DB8-9C6B-D6C7DFDC589F}" vid="{4A3C46E8-61CC-4603-A589-7422A47A8E4A}"/>
+      <thm15:themeFamily xmlns:thm15="http://schemas.microsoft.com/office/thememl/2012/main" name="Office Theme" id="{62F939B6-93AF-4DB8-9C6B-D6C7DFDC589F}" vid="{4A3C46E8-61CC-4603-A589-7422A47A8E4A}"/>
     </a:ext>
   </a:extLst>
 </a:theme>
@@ -24532,7 +24775,7 @@
 </file>
 
 <file path=customXml/itemProps1.xml><?xml version="1.0" encoding="utf-8"?>
-<ds:datastoreItem xmlns:ds="http://schemas.openxmlformats.org/officeDocument/2006/customXml" ds:itemID="{D11B2FC8-B362-4AA2-B47B-EA8B5EFBA0C4}">
+<ds:datastoreItem xmlns:ds="http://schemas.openxmlformats.org/officeDocument/2006/customXml" ds:itemID="{408E1C77-BE0E-4227-AE99-3BDCCDDE268C}">
   <ds:schemaRefs>
     <ds:schemaRef ds:uri="http://schemas.openxmlformats.org/officeDocument/2006/bibliography"/>
   </ds:schemaRefs>
